--- a/4_semester/IST/лр5/Воробьев4128ЛР5.docx
+++ b/4_semester/IST/лр5/Воробьев4128ЛР5.docx
@@ -1574,7 +1574,7 @@
           <w:szCs w:val="28"/>
         </w:rPr>
       </w:pPr>
-      <w:hyperlink w:anchor="_Toc128925923" w:history="1">
+      <w:hyperlink w:anchor="_Toc129032861" w:history="1">
         <w:r>
           <w:rPr>
             <w:rStyle w:val="a9"/>
@@ -1609,7 +1609,7 @@
             <w:sz w:val="28"/>
             <w:szCs w:val="28"/>
           </w:rPr>
-          <w:instrText xml:space="preserve"> PAGEREF _Toc128925923 \h </w:instrText>
+          <w:instrText xml:space="preserve"> PAGEREF _Toc129032861 \h </w:instrText>
         </w:r>
         <w:r>
           <w:rPr>
@@ -1661,7 +1661,7 @@
           <w:szCs w:val="28"/>
         </w:rPr>
       </w:pPr>
-      <w:hyperlink w:anchor="_Toc128925924" w:history="1">
+      <w:hyperlink w:anchor="_Toc129032862" w:history="1">
         <w:r>
           <w:rPr>
             <w:rStyle w:val="a9"/>
@@ -1696,7 +1696,7 @@
             <w:sz w:val="28"/>
             <w:szCs w:val="28"/>
           </w:rPr>
-          <w:instrText xml:space="preserve"> PAGEREF _Toc128925924 \h </w:instrText>
+          <w:instrText xml:space="preserve"> PAGEREF _Toc129032862 \h </w:instrText>
         </w:r>
         <w:r>
           <w:rPr>
@@ -1748,39 +1748,28 @@
           <w:bCs w:val="0"/>
           <w:smallCaps w:val="0"/>
           <w:noProof/>
-          <w:sz w:val="28"/>
-          <w:szCs w:val="28"/>
-        </w:rPr>
-      </w:pPr>
-      <w:hyperlink w:anchor="_Toc128925925" w:history="1">
+          <w:sz w:val="24"/>
+          <w:szCs w:val="24"/>
+        </w:rPr>
+      </w:pPr>
+      <w:hyperlink w:anchor="_Toc129032863" w:history="1">
         <w:r>
           <w:rPr>
             <w:rStyle w:val="a9"/>
             <w:rFonts w:ascii="Times New Roman" w:hAnsi="Times New Roman" w:cs="Times New Roman"/>
             <w:noProof/>
-            <w:sz w:val="28"/>
-            <w:szCs w:val="28"/>
-          </w:rPr>
-          <w:t>2.1 Упражнение 2.1. - Запуск оболочки Windows PowerShel</w:t>
-        </w:r>
-        <w:r>
-          <w:rPr>
-            <w:rStyle w:val="a9"/>
-            <w:rFonts w:ascii="Times New Roman" w:hAnsi="Times New Roman" w:cs="Times New Roman"/>
-            <w:noProof/>
-            <w:sz w:val="28"/>
-            <w:szCs w:val="28"/>
-            <w:lang w:val="en-US"/>
-          </w:rPr>
-          <w:t>l</w:t>
+            <w:sz w:val="24"/>
+            <w:szCs w:val="24"/>
+          </w:rPr>
+          <w:t>2.1 Упражнение 2.5. – Командлет Get-Service</w:t>
         </w:r>
         <w:r>
           <w:rPr>
             <w:rFonts w:ascii="Times New Roman" w:hAnsi="Times New Roman" w:cs="Times New Roman"/>
             <w:noProof/>
             <w:webHidden/>
-            <w:sz w:val="28"/>
-            <w:szCs w:val="28"/>
+            <w:sz w:val="24"/>
+            <w:szCs w:val="24"/>
           </w:rPr>
           <w:tab/>
         </w:r>
@@ -1789,8 +1778,8 @@
             <w:rFonts w:ascii="Times New Roman" w:hAnsi="Times New Roman" w:cs="Times New Roman"/>
             <w:noProof/>
             <w:webHidden/>
-            <w:sz w:val="28"/>
-            <w:szCs w:val="28"/>
+            <w:sz w:val="24"/>
+            <w:szCs w:val="24"/>
           </w:rPr>
           <w:fldChar w:fldCharType="begin"/>
         </w:r>
@@ -1799,18 +1788,18 @@
             <w:rFonts w:ascii="Times New Roman" w:hAnsi="Times New Roman" w:cs="Times New Roman"/>
             <w:noProof/>
             <w:webHidden/>
-            <w:sz w:val="28"/>
-            <w:szCs w:val="28"/>
-          </w:rPr>
-          <w:instrText xml:space="preserve"> PAGEREF _Toc128925925 \h </w:instrText>
+            <w:sz w:val="24"/>
+            <w:szCs w:val="24"/>
+          </w:rPr>
+          <w:instrText xml:space="preserve"> PAGEREF _Toc129032863 \h </w:instrText>
         </w:r>
         <w:r>
           <w:rPr>
             <w:rFonts w:ascii="Times New Roman" w:hAnsi="Times New Roman" w:cs="Times New Roman"/>
             <w:noProof/>
             <w:webHidden/>
-            <w:sz w:val="28"/>
-            <w:szCs w:val="28"/>
+            <w:sz w:val="24"/>
+            <w:szCs w:val="24"/>
           </w:rPr>
         </w:r>
         <w:r>
@@ -1818,8 +1807,8 @@
             <w:rFonts w:ascii="Times New Roman" w:hAnsi="Times New Roman" w:cs="Times New Roman"/>
             <w:noProof/>
             <w:webHidden/>
-            <w:sz w:val="28"/>
-            <w:szCs w:val="28"/>
+            <w:sz w:val="24"/>
+            <w:szCs w:val="24"/>
           </w:rPr>
           <w:fldChar w:fldCharType="separate"/>
         </w:r>
@@ -1828,8 +1817,8 @@
             <w:rFonts w:ascii="Times New Roman" w:hAnsi="Times New Roman" w:cs="Times New Roman"/>
             <w:noProof/>
             <w:webHidden/>
-            <w:sz w:val="28"/>
-            <w:szCs w:val="28"/>
+            <w:sz w:val="24"/>
+            <w:szCs w:val="24"/>
           </w:rPr>
           <w:t>4</w:t>
         </w:r>
@@ -1838,8 +1827,8 @@
             <w:rFonts w:ascii="Times New Roman" w:hAnsi="Times New Roman" w:cs="Times New Roman"/>
             <w:noProof/>
             <w:webHidden/>
-            <w:sz w:val="28"/>
-            <w:szCs w:val="28"/>
+            <w:sz w:val="24"/>
+            <w:szCs w:val="24"/>
           </w:rPr>
           <w:fldChar w:fldCharType="end"/>
         </w:r>
@@ -1858,60 +1847,28 @@
           <w:bCs w:val="0"/>
           <w:smallCaps w:val="0"/>
           <w:noProof/>
-          <w:sz w:val="28"/>
-          <w:szCs w:val="28"/>
-        </w:rPr>
-      </w:pPr>
-      <w:hyperlink w:anchor="_Toc128925926" w:history="1">
+          <w:sz w:val="24"/>
+          <w:szCs w:val="24"/>
+        </w:rPr>
+      </w:pPr>
+      <w:hyperlink w:anchor="_Toc129032864" w:history="1">
         <w:r>
           <w:rPr>
             <w:rStyle w:val="a9"/>
             <w:rFonts w:ascii="Times New Roman" w:hAnsi="Times New Roman" w:cs="Times New Roman"/>
             <w:noProof/>
-            <w:sz w:val="28"/>
-            <w:szCs w:val="28"/>
-          </w:rPr>
-          <w:t xml:space="preserve">2.2 Упражнение 2.2. – Работа с </w:t>
-        </w:r>
-        <w:r>
-          <w:rPr>
-            <w:rStyle w:val="a9"/>
-            <w:rFonts w:ascii="Times New Roman" w:hAnsi="Times New Roman" w:cs="Times New Roman"/>
-            <w:noProof/>
-            <w:sz w:val="28"/>
-            <w:szCs w:val="28"/>
-            <w:lang w:val="en-US"/>
-          </w:rPr>
-          <w:t>PowerShell</w:t>
-        </w:r>
-        <w:r>
-          <w:rPr>
-            <w:rStyle w:val="a9"/>
-            <w:rFonts w:ascii="Times New Roman" w:hAnsi="Times New Roman" w:cs="Times New Roman"/>
-            <w:noProof/>
-            <w:sz w:val="28"/>
-            <w:szCs w:val="28"/>
-          </w:rPr>
-          <w:t xml:space="preserve"> и </w:t>
-        </w:r>
-        <w:r>
-          <w:rPr>
-            <w:rStyle w:val="a9"/>
-            <w:rFonts w:ascii="Times New Roman" w:hAnsi="Times New Roman" w:cs="Times New Roman"/>
-            <w:noProof/>
-            <w:sz w:val="28"/>
-            <w:szCs w:val="28"/>
-            <w:lang w:val="en-US"/>
-          </w:rPr>
-          <w:t>cmd</w:t>
+            <w:sz w:val="24"/>
+            <w:szCs w:val="24"/>
+          </w:rPr>
+          <w:t>2.2 Упражнение 2.6. – Сортировка служб по статусу запущен или остановлен</w:t>
         </w:r>
         <w:r>
           <w:rPr>
             <w:rFonts w:ascii="Times New Roman" w:hAnsi="Times New Roman" w:cs="Times New Roman"/>
             <w:noProof/>
             <w:webHidden/>
-            <w:sz w:val="28"/>
-            <w:szCs w:val="28"/>
+            <w:sz w:val="24"/>
+            <w:szCs w:val="24"/>
           </w:rPr>
           <w:tab/>
         </w:r>
@@ -1920,8 +1877,8 @@
             <w:rFonts w:ascii="Times New Roman" w:hAnsi="Times New Roman" w:cs="Times New Roman"/>
             <w:noProof/>
             <w:webHidden/>
-            <w:sz w:val="28"/>
-            <w:szCs w:val="28"/>
+            <w:sz w:val="24"/>
+            <w:szCs w:val="24"/>
           </w:rPr>
           <w:fldChar w:fldCharType="begin"/>
         </w:r>
@@ -1930,18 +1887,18 @@
             <w:rFonts w:ascii="Times New Roman" w:hAnsi="Times New Roman" w:cs="Times New Roman"/>
             <w:noProof/>
             <w:webHidden/>
-            <w:sz w:val="28"/>
-            <w:szCs w:val="28"/>
-          </w:rPr>
-          <w:instrText xml:space="preserve"> PAGEREF _Toc128925926 \h </w:instrText>
+            <w:sz w:val="24"/>
+            <w:szCs w:val="24"/>
+          </w:rPr>
+          <w:instrText xml:space="preserve"> PAGEREF _Toc129032864 \h </w:instrText>
         </w:r>
         <w:r>
           <w:rPr>
             <w:rFonts w:ascii="Times New Roman" w:hAnsi="Times New Roman" w:cs="Times New Roman"/>
             <w:noProof/>
             <w:webHidden/>
-            <w:sz w:val="28"/>
-            <w:szCs w:val="28"/>
+            <w:sz w:val="24"/>
+            <w:szCs w:val="24"/>
           </w:rPr>
         </w:r>
         <w:r>
@@ -1949,8 +1906,8 @@
             <w:rFonts w:ascii="Times New Roman" w:hAnsi="Times New Roman" w:cs="Times New Roman"/>
             <w:noProof/>
             <w:webHidden/>
-            <w:sz w:val="28"/>
-            <w:szCs w:val="28"/>
+            <w:sz w:val="24"/>
+            <w:szCs w:val="24"/>
           </w:rPr>
           <w:fldChar w:fldCharType="separate"/>
         </w:r>
@@ -1959,8 +1916,8 @@
             <w:rFonts w:ascii="Times New Roman" w:hAnsi="Times New Roman" w:cs="Times New Roman"/>
             <w:noProof/>
             <w:webHidden/>
-            <w:sz w:val="28"/>
-            <w:szCs w:val="28"/>
+            <w:sz w:val="24"/>
+            <w:szCs w:val="24"/>
           </w:rPr>
           <w:t>5</w:t>
         </w:r>
@@ -1969,8 +1926,8 @@
             <w:rFonts w:ascii="Times New Roman" w:hAnsi="Times New Roman" w:cs="Times New Roman"/>
             <w:noProof/>
             <w:webHidden/>
-            <w:sz w:val="28"/>
-            <w:szCs w:val="28"/>
+            <w:sz w:val="24"/>
+            <w:szCs w:val="24"/>
           </w:rPr>
           <w:fldChar w:fldCharType="end"/>
         </w:r>
@@ -1989,28 +1946,28 @@
           <w:bCs w:val="0"/>
           <w:smallCaps w:val="0"/>
           <w:noProof/>
-          <w:sz w:val="28"/>
-          <w:szCs w:val="28"/>
-        </w:rPr>
-      </w:pPr>
-      <w:hyperlink w:anchor="_Toc128925927" w:history="1">
+          <w:sz w:val="24"/>
+          <w:szCs w:val="24"/>
+        </w:rPr>
+      </w:pPr>
+      <w:hyperlink w:anchor="_Toc129032865" w:history="1">
         <w:r>
           <w:rPr>
             <w:rStyle w:val="a9"/>
             <w:rFonts w:ascii="Times New Roman" w:hAnsi="Times New Roman" w:cs="Times New Roman"/>
             <w:noProof/>
-            <w:sz w:val="28"/>
-            <w:szCs w:val="28"/>
-          </w:rPr>
-          <w:t>2.3 Упражнение 2.3. – Команда help в разных программных средах</w:t>
+            <w:sz w:val="24"/>
+            <w:szCs w:val="24"/>
+          </w:rPr>
+          <w:t>2.3 Упражнение 2.7. – Командлет Get-Process</w:t>
         </w:r>
         <w:r>
           <w:rPr>
             <w:rFonts w:ascii="Times New Roman" w:hAnsi="Times New Roman" w:cs="Times New Roman"/>
             <w:noProof/>
             <w:webHidden/>
-            <w:sz w:val="28"/>
-            <w:szCs w:val="28"/>
+            <w:sz w:val="24"/>
+            <w:szCs w:val="24"/>
           </w:rPr>
           <w:tab/>
         </w:r>
@@ -2019,8 +1976,8 @@
             <w:rFonts w:ascii="Times New Roman" w:hAnsi="Times New Roman" w:cs="Times New Roman"/>
             <w:noProof/>
             <w:webHidden/>
-            <w:sz w:val="28"/>
-            <w:szCs w:val="28"/>
+            <w:sz w:val="24"/>
+            <w:szCs w:val="24"/>
           </w:rPr>
           <w:fldChar w:fldCharType="begin"/>
         </w:r>
@@ -2029,18 +1986,18 @@
             <w:rFonts w:ascii="Times New Roman" w:hAnsi="Times New Roman" w:cs="Times New Roman"/>
             <w:noProof/>
             <w:webHidden/>
-            <w:sz w:val="28"/>
-            <w:szCs w:val="28"/>
-          </w:rPr>
-          <w:instrText xml:space="preserve"> PAGEREF _Toc128925927 \h </w:instrText>
+            <w:sz w:val="24"/>
+            <w:szCs w:val="24"/>
+          </w:rPr>
+          <w:instrText xml:space="preserve"> PAGEREF _Toc129032865 \h </w:instrText>
         </w:r>
         <w:r>
           <w:rPr>
             <w:rFonts w:ascii="Times New Roman" w:hAnsi="Times New Roman" w:cs="Times New Roman"/>
             <w:noProof/>
             <w:webHidden/>
-            <w:sz w:val="28"/>
-            <w:szCs w:val="28"/>
+            <w:sz w:val="24"/>
+            <w:szCs w:val="24"/>
           </w:rPr>
         </w:r>
         <w:r>
@@ -2048,8 +2005,8 @@
             <w:rFonts w:ascii="Times New Roman" w:hAnsi="Times New Roman" w:cs="Times New Roman"/>
             <w:noProof/>
             <w:webHidden/>
-            <w:sz w:val="28"/>
-            <w:szCs w:val="28"/>
+            <w:sz w:val="24"/>
+            <w:szCs w:val="24"/>
           </w:rPr>
           <w:fldChar w:fldCharType="separate"/>
         </w:r>
@@ -2058,18 +2015,18 @@
             <w:rFonts w:ascii="Times New Roman" w:hAnsi="Times New Roman" w:cs="Times New Roman"/>
             <w:noProof/>
             <w:webHidden/>
-            <w:sz w:val="28"/>
-            <w:szCs w:val="28"/>
-          </w:rPr>
-          <w:t>7</w:t>
+            <w:sz w:val="24"/>
+            <w:szCs w:val="24"/>
+          </w:rPr>
+          <w:t>6</w:t>
         </w:r>
         <w:r>
           <w:rPr>
             <w:rFonts w:ascii="Times New Roman" w:hAnsi="Times New Roman" w:cs="Times New Roman"/>
             <w:noProof/>
             <w:webHidden/>
-            <w:sz w:val="28"/>
-            <w:szCs w:val="28"/>
+            <w:sz w:val="24"/>
+            <w:szCs w:val="24"/>
           </w:rPr>
           <w:fldChar w:fldCharType="end"/>
         </w:r>
@@ -2088,49 +2045,127 @@
           <w:bCs w:val="0"/>
           <w:smallCaps w:val="0"/>
           <w:noProof/>
-          <w:sz w:val="28"/>
-          <w:szCs w:val="28"/>
-        </w:rPr>
-      </w:pPr>
-      <w:hyperlink w:anchor="_Toc128925928" w:history="1">
+          <w:sz w:val="24"/>
+          <w:szCs w:val="24"/>
+        </w:rPr>
+      </w:pPr>
+      <w:hyperlink w:anchor="_Toc129032866" w:history="1">
         <w:r>
           <w:rPr>
             <w:rStyle w:val="a9"/>
             <w:rFonts w:ascii="Times New Roman" w:hAnsi="Times New Roman" w:cs="Times New Roman"/>
             <w:noProof/>
-            <w:sz w:val="28"/>
-            <w:szCs w:val="28"/>
-          </w:rPr>
-          <w:t xml:space="preserve">2.4 Упражнение </w:t>
-        </w:r>
+            <w:sz w:val="24"/>
+            <w:szCs w:val="24"/>
+          </w:rPr>
+          <w:t>2.4 Упражнение 2.8. – Создание списков процессов</w:t>
+        </w:r>
+        <w:r>
+          <w:rPr>
+            <w:rFonts w:ascii="Times New Roman" w:hAnsi="Times New Roman" w:cs="Times New Roman"/>
+            <w:noProof/>
+            <w:webHidden/>
+            <w:sz w:val="24"/>
+            <w:szCs w:val="24"/>
+          </w:rPr>
+          <w:tab/>
+        </w:r>
+        <w:r>
+          <w:rPr>
+            <w:rFonts w:ascii="Times New Roman" w:hAnsi="Times New Roman" w:cs="Times New Roman"/>
+            <w:noProof/>
+            <w:webHidden/>
+            <w:sz w:val="24"/>
+            <w:szCs w:val="24"/>
+          </w:rPr>
+          <w:fldChar w:fldCharType="begin"/>
+        </w:r>
+        <w:r>
+          <w:rPr>
+            <w:rFonts w:ascii="Times New Roman" w:hAnsi="Times New Roman" w:cs="Times New Roman"/>
+            <w:noProof/>
+            <w:webHidden/>
+            <w:sz w:val="24"/>
+            <w:szCs w:val="24"/>
+          </w:rPr>
+          <w:instrText xml:space="preserve"> PAGEREF _Toc129032866 \h </w:instrText>
+        </w:r>
+        <w:r>
+          <w:rPr>
+            <w:rFonts w:ascii="Times New Roman" w:hAnsi="Times New Roman" w:cs="Times New Roman"/>
+            <w:noProof/>
+            <w:webHidden/>
+            <w:sz w:val="24"/>
+            <w:szCs w:val="24"/>
+          </w:rPr>
+        </w:r>
+        <w:r>
+          <w:rPr>
+            <w:rFonts w:ascii="Times New Roman" w:hAnsi="Times New Roman" w:cs="Times New Roman"/>
+            <w:noProof/>
+            <w:webHidden/>
+            <w:sz w:val="24"/>
+            <w:szCs w:val="24"/>
+          </w:rPr>
+          <w:fldChar w:fldCharType="separate"/>
+        </w:r>
+        <w:r>
+          <w:rPr>
+            <w:rFonts w:ascii="Times New Roman" w:hAnsi="Times New Roman" w:cs="Times New Roman"/>
+            <w:noProof/>
+            <w:webHidden/>
+            <w:sz w:val="24"/>
+            <w:szCs w:val="24"/>
+          </w:rPr>
+          <w:t>9</w:t>
+        </w:r>
+        <w:r>
+          <w:rPr>
+            <w:rFonts w:ascii="Times New Roman" w:hAnsi="Times New Roman" w:cs="Times New Roman"/>
+            <w:noProof/>
+            <w:webHidden/>
+            <w:sz w:val="24"/>
+            <w:szCs w:val="24"/>
+          </w:rPr>
+          <w:fldChar w:fldCharType="end"/>
+        </w:r>
+      </w:hyperlink>
+    </w:p>
+    <w:p>
+      <w:pPr>
+        <w:pStyle w:val="21"/>
+        <w:tabs>
+          <w:tab w:val="right" w:leader="dot" w:pos="9347"/>
+        </w:tabs>
+        <w:spacing w:line="360" w:lineRule="auto"/>
+        <w:rPr>
+          <w:rFonts w:ascii="Times New Roman" w:eastAsiaTheme="minorEastAsia" w:hAnsi="Times New Roman" w:cs="Times New Roman"/>
+          <w:b w:val="0"/>
+          <w:bCs w:val="0"/>
+          <w:smallCaps w:val="0"/>
+          <w:noProof/>
+          <w:sz w:val="24"/>
+          <w:szCs w:val="24"/>
+        </w:rPr>
+      </w:pPr>
+      <w:hyperlink w:anchor="_Toc129032867" w:history="1">
         <w:r>
           <w:rPr>
             <w:rStyle w:val="a9"/>
             <w:rFonts w:ascii="Times New Roman" w:hAnsi="Times New Roman" w:cs="Times New Roman"/>
             <w:noProof/>
-            <w:sz w:val="28"/>
-            <w:szCs w:val="28"/>
-            <w:lang w:val="en-US"/>
-          </w:rPr>
-          <w:t>2</w:t>
-        </w:r>
-        <w:r>
-          <w:rPr>
-            <w:rStyle w:val="a9"/>
-            <w:rFonts w:ascii="Times New Roman" w:hAnsi="Times New Roman" w:cs="Times New Roman"/>
-            <w:noProof/>
-            <w:sz w:val="28"/>
-            <w:szCs w:val="28"/>
-          </w:rPr>
-          <w:t>.4. – Связывание команд в конвейер</w:t>
+            <w:sz w:val="24"/>
+            <w:szCs w:val="24"/>
+          </w:rPr>
+          <w:t>2.5 Упражнение 2.9. – Подсчет количества объектов</w:t>
         </w:r>
         <w:r>
           <w:rPr>
             <w:rFonts w:ascii="Times New Roman" w:hAnsi="Times New Roman" w:cs="Times New Roman"/>
             <w:noProof/>
             <w:webHidden/>
-            <w:sz w:val="28"/>
-            <w:szCs w:val="28"/>
+            <w:sz w:val="24"/>
+            <w:szCs w:val="24"/>
           </w:rPr>
           <w:tab/>
         </w:r>
@@ -2139,8 +2174,8 @@
             <w:rFonts w:ascii="Times New Roman" w:hAnsi="Times New Roman" w:cs="Times New Roman"/>
             <w:noProof/>
             <w:webHidden/>
-            <w:sz w:val="28"/>
-            <w:szCs w:val="28"/>
+            <w:sz w:val="24"/>
+            <w:szCs w:val="24"/>
           </w:rPr>
           <w:fldChar w:fldCharType="begin"/>
         </w:r>
@@ -2149,18 +2184,18 @@
             <w:rFonts w:ascii="Times New Roman" w:hAnsi="Times New Roman" w:cs="Times New Roman"/>
             <w:noProof/>
             <w:webHidden/>
-            <w:sz w:val="28"/>
-            <w:szCs w:val="28"/>
-          </w:rPr>
-          <w:instrText xml:space="preserve"> PAGEREF _Toc128925928 \h </w:instrText>
+            <w:sz w:val="24"/>
+            <w:szCs w:val="24"/>
+          </w:rPr>
+          <w:instrText xml:space="preserve"> PAGEREF _Toc129032867 \h </w:instrText>
         </w:r>
         <w:r>
           <w:rPr>
             <w:rFonts w:ascii="Times New Roman" w:hAnsi="Times New Roman" w:cs="Times New Roman"/>
             <w:noProof/>
             <w:webHidden/>
-            <w:sz w:val="28"/>
-            <w:szCs w:val="28"/>
+            <w:sz w:val="24"/>
+            <w:szCs w:val="24"/>
           </w:rPr>
         </w:r>
         <w:r>
@@ -2168,8 +2203,8 @@
             <w:rFonts w:ascii="Times New Roman" w:hAnsi="Times New Roman" w:cs="Times New Roman"/>
             <w:noProof/>
             <w:webHidden/>
-            <w:sz w:val="28"/>
-            <w:szCs w:val="28"/>
+            <w:sz w:val="24"/>
+            <w:szCs w:val="24"/>
           </w:rPr>
           <w:fldChar w:fldCharType="separate"/>
         </w:r>
@@ -2178,18 +2213,218 @@
             <w:rFonts w:ascii="Times New Roman" w:hAnsi="Times New Roman" w:cs="Times New Roman"/>
             <w:noProof/>
             <w:webHidden/>
-            <w:sz w:val="28"/>
-            <w:szCs w:val="28"/>
-          </w:rPr>
-          <w:t>10</w:t>
+            <w:sz w:val="24"/>
+            <w:szCs w:val="24"/>
+          </w:rPr>
+          <w:t>12</w:t>
         </w:r>
         <w:r>
           <w:rPr>
             <w:rFonts w:ascii="Times New Roman" w:hAnsi="Times New Roman" w:cs="Times New Roman"/>
             <w:noProof/>
             <w:webHidden/>
-            <w:sz w:val="28"/>
-            <w:szCs w:val="28"/>
+            <w:sz w:val="24"/>
+            <w:szCs w:val="24"/>
+          </w:rPr>
+          <w:fldChar w:fldCharType="end"/>
+        </w:r>
+      </w:hyperlink>
+    </w:p>
+    <w:p>
+      <w:pPr>
+        <w:pStyle w:val="21"/>
+        <w:tabs>
+          <w:tab w:val="right" w:leader="dot" w:pos="9347"/>
+        </w:tabs>
+        <w:spacing w:line="360" w:lineRule="auto"/>
+        <w:rPr>
+          <w:rFonts w:ascii="Times New Roman" w:eastAsiaTheme="minorEastAsia" w:hAnsi="Times New Roman" w:cs="Times New Roman"/>
+          <w:b w:val="0"/>
+          <w:bCs w:val="0"/>
+          <w:smallCaps w:val="0"/>
+          <w:noProof/>
+          <w:sz w:val="24"/>
+          <w:szCs w:val="24"/>
+        </w:rPr>
+      </w:pPr>
+      <w:hyperlink w:anchor="_Toc129032868" w:history="1">
+        <w:r>
+          <w:rPr>
+            <w:rStyle w:val="a9"/>
+            <w:rFonts w:ascii="Times New Roman" w:eastAsiaTheme="minorHAnsi" w:hAnsi="Times New Roman" w:cs="Times New Roman"/>
+            <w:noProof/>
+            <w:sz w:val="24"/>
+            <w:szCs w:val="24"/>
+            <w:lang w:eastAsia="en-US"/>
+          </w:rPr>
+          <w:t>2.6 Упражнение 2.10. – Чтение содержимого текстовых файлов</w:t>
+        </w:r>
+        <w:r>
+          <w:rPr>
+            <w:rFonts w:ascii="Times New Roman" w:hAnsi="Times New Roman" w:cs="Times New Roman"/>
+            <w:noProof/>
+            <w:webHidden/>
+            <w:sz w:val="24"/>
+            <w:szCs w:val="24"/>
+          </w:rPr>
+          <w:tab/>
+        </w:r>
+        <w:r>
+          <w:rPr>
+            <w:rFonts w:ascii="Times New Roman" w:hAnsi="Times New Roman" w:cs="Times New Roman"/>
+            <w:noProof/>
+            <w:webHidden/>
+            <w:sz w:val="24"/>
+            <w:szCs w:val="24"/>
+          </w:rPr>
+          <w:fldChar w:fldCharType="begin"/>
+        </w:r>
+        <w:r>
+          <w:rPr>
+            <w:rFonts w:ascii="Times New Roman" w:hAnsi="Times New Roman" w:cs="Times New Roman"/>
+            <w:noProof/>
+            <w:webHidden/>
+            <w:sz w:val="24"/>
+            <w:szCs w:val="24"/>
+          </w:rPr>
+          <w:instrText xml:space="preserve"> PAGEREF _Toc129032868 \h </w:instrText>
+        </w:r>
+        <w:r>
+          <w:rPr>
+            <w:rFonts w:ascii="Times New Roman" w:hAnsi="Times New Roman" w:cs="Times New Roman"/>
+            <w:noProof/>
+            <w:webHidden/>
+            <w:sz w:val="24"/>
+            <w:szCs w:val="24"/>
+          </w:rPr>
+        </w:r>
+        <w:r>
+          <w:rPr>
+            <w:rFonts w:ascii="Times New Roman" w:hAnsi="Times New Roman" w:cs="Times New Roman"/>
+            <w:noProof/>
+            <w:webHidden/>
+            <w:sz w:val="24"/>
+            <w:szCs w:val="24"/>
+          </w:rPr>
+          <w:fldChar w:fldCharType="separate"/>
+        </w:r>
+        <w:r>
+          <w:rPr>
+            <w:rFonts w:ascii="Times New Roman" w:hAnsi="Times New Roman" w:cs="Times New Roman"/>
+            <w:noProof/>
+            <w:webHidden/>
+            <w:sz w:val="24"/>
+            <w:szCs w:val="24"/>
+          </w:rPr>
+          <w:t>16</w:t>
+        </w:r>
+        <w:r>
+          <w:rPr>
+            <w:rFonts w:ascii="Times New Roman" w:hAnsi="Times New Roman" w:cs="Times New Roman"/>
+            <w:noProof/>
+            <w:webHidden/>
+            <w:sz w:val="24"/>
+            <w:szCs w:val="24"/>
+          </w:rPr>
+          <w:fldChar w:fldCharType="end"/>
+        </w:r>
+      </w:hyperlink>
+    </w:p>
+    <w:p>
+      <w:pPr>
+        <w:pStyle w:val="21"/>
+        <w:tabs>
+          <w:tab w:val="right" w:leader="dot" w:pos="9347"/>
+        </w:tabs>
+        <w:spacing w:line="360" w:lineRule="auto"/>
+        <w:rPr>
+          <w:rFonts w:ascii="Times New Roman" w:eastAsiaTheme="minorEastAsia" w:hAnsi="Times New Roman" w:cs="Times New Roman"/>
+          <w:b w:val="0"/>
+          <w:bCs w:val="0"/>
+          <w:smallCaps w:val="0"/>
+          <w:noProof/>
+          <w:sz w:val="28"/>
+          <w:szCs w:val="28"/>
+        </w:rPr>
+      </w:pPr>
+      <w:hyperlink w:anchor="_Toc129032869" w:history="1">
+        <w:r>
+          <w:rPr>
+            <w:rStyle w:val="a9"/>
+            <w:rFonts w:ascii="Times New Roman" w:eastAsiaTheme="minorHAnsi" w:hAnsi="Times New Roman" w:cs="Times New Roman"/>
+            <w:noProof/>
+            <w:sz w:val="24"/>
+            <w:szCs w:val="24"/>
+            <w:lang w:eastAsia="en-US"/>
+          </w:rPr>
+          <w:t>2.7 Упражнение 2.11. – Запись текста в файл</w:t>
+        </w:r>
+        <w:r>
+          <w:rPr>
+            <w:rFonts w:ascii="Times New Roman" w:hAnsi="Times New Roman" w:cs="Times New Roman"/>
+            <w:noProof/>
+            <w:webHidden/>
+            <w:sz w:val="24"/>
+            <w:szCs w:val="24"/>
+          </w:rPr>
+          <w:tab/>
+        </w:r>
+        <w:r>
+          <w:rPr>
+            <w:rFonts w:ascii="Times New Roman" w:hAnsi="Times New Roman" w:cs="Times New Roman"/>
+            <w:noProof/>
+            <w:webHidden/>
+            <w:sz w:val="24"/>
+            <w:szCs w:val="24"/>
+          </w:rPr>
+          <w:fldChar w:fldCharType="begin"/>
+        </w:r>
+        <w:r>
+          <w:rPr>
+            <w:rFonts w:ascii="Times New Roman" w:hAnsi="Times New Roman" w:cs="Times New Roman"/>
+            <w:noProof/>
+            <w:webHidden/>
+            <w:sz w:val="24"/>
+            <w:szCs w:val="24"/>
+          </w:rPr>
+          <w:instrText xml:space="preserve"> PAGEREF _Toc129032869 \h </w:instrText>
+        </w:r>
+        <w:r>
+          <w:rPr>
+            <w:rFonts w:ascii="Times New Roman" w:hAnsi="Times New Roman" w:cs="Times New Roman"/>
+            <w:noProof/>
+            <w:webHidden/>
+            <w:sz w:val="24"/>
+            <w:szCs w:val="24"/>
+          </w:rPr>
+        </w:r>
+        <w:r>
+          <w:rPr>
+            <w:rFonts w:ascii="Times New Roman" w:hAnsi="Times New Roman" w:cs="Times New Roman"/>
+            <w:noProof/>
+            <w:webHidden/>
+            <w:sz w:val="24"/>
+            <w:szCs w:val="24"/>
+          </w:rPr>
+          <w:fldChar w:fldCharType="separate"/>
+        </w:r>
+        <w:r>
+          <w:rPr>
+            <w:rFonts w:ascii="Times New Roman" w:hAnsi="Times New Roman" w:cs="Times New Roman"/>
+            <w:noProof/>
+            <w:webHidden/>
+            <w:sz w:val="24"/>
+            <w:szCs w:val="24"/>
+          </w:rPr>
+          <w:t>18</w:t>
+        </w:r>
+        <w:r>
+          <w:rPr>
+            <w:rFonts w:ascii="Times New Roman" w:hAnsi="Times New Roman" w:cs="Times New Roman"/>
+            <w:noProof/>
+            <w:webHidden/>
+            <w:sz w:val="24"/>
+            <w:szCs w:val="24"/>
           </w:rPr>
           <w:fldChar w:fldCharType="end"/>
         </w:r>
@@ -2208,7 +2443,7 @@
           <w:szCs w:val="28"/>
         </w:rPr>
       </w:pPr>
-      <w:hyperlink w:anchor="_Toc128925929" w:history="1">
+      <w:hyperlink w:anchor="_Toc129032870" w:history="1">
         <w:r>
           <w:rPr>
             <w:rStyle w:val="a9"/>
@@ -2243,7 +2478,7 @@
             <w:sz w:val="28"/>
             <w:szCs w:val="28"/>
           </w:rPr>
-          <w:instrText xml:space="preserve"> PAGEREF _Toc128925929 \h </w:instrText>
+          <w:instrText xml:space="preserve"> PAGEREF _Toc129032870 \h </w:instrText>
         </w:r>
         <w:r>
           <w:rPr>
@@ -2269,7 +2504,7 @@
             <w:sz w:val="28"/>
             <w:szCs w:val="28"/>
           </w:rPr>
-          <w:t>16</w:t>
+          <w:t>20</w:t>
         </w:r>
         <w:r>
           <w:rPr>
@@ -2284,6 +2519,339 @@
     </w:p>
     <w:p>
       <w:pPr>
+        <w:pStyle w:val="21"/>
+        <w:tabs>
+          <w:tab w:val="right" w:leader="dot" w:pos="9347"/>
+        </w:tabs>
+        <w:spacing w:line="360" w:lineRule="auto"/>
+        <w:rPr>
+          <w:rFonts w:ascii="Times New Roman" w:eastAsiaTheme="minorEastAsia" w:hAnsi="Times New Roman" w:cs="Times New Roman"/>
+          <w:b w:val="0"/>
+          <w:bCs w:val="0"/>
+          <w:smallCaps w:val="0"/>
+          <w:noProof/>
+          <w:sz w:val="24"/>
+          <w:szCs w:val="24"/>
+        </w:rPr>
+      </w:pPr>
+      <w:hyperlink w:anchor="_Toc129032871" w:history="1">
+        <w:r>
+          <w:rPr>
+            <w:rStyle w:val="a9"/>
+            <w:rFonts w:ascii="Times New Roman" w:eastAsiaTheme="minorHAnsi" w:hAnsi="Times New Roman" w:cs="Times New Roman"/>
+            <w:noProof/>
+            <w:sz w:val="24"/>
+            <w:szCs w:val="24"/>
+            <w:lang w:eastAsia="en-US"/>
+          </w:rPr>
+          <w:t>3.1 Изучение Stop-Process</w:t>
+        </w:r>
+        <w:r>
+          <w:rPr>
+            <w:rFonts w:ascii="Times New Roman" w:hAnsi="Times New Roman" w:cs="Times New Roman"/>
+            <w:noProof/>
+            <w:webHidden/>
+            <w:sz w:val="24"/>
+            <w:szCs w:val="24"/>
+          </w:rPr>
+          <w:tab/>
+        </w:r>
+        <w:r>
+          <w:rPr>
+            <w:rFonts w:ascii="Times New Roman" w:hAnsi="Times New Roman" w:cs="Times New Roman"/>
+            <w:noProof/>
+            <w:webHidden/>
+            <w:sz w:val="24"/>
+            <w:szCs w:val="24"/>
+          </w:rPr>
+          <w:fldChar w:fldCharType="begin"/>
+        </w:r>
+        <w:r>
+          <w:rPr>
+            <w:rFonts w:ascii="Times New Roman" w:hAnsi="Times New Roman" w:cs="Times New Roman"/>
+            <w:noProof/>
+            <w:webHidden/>
+            <w:sz w:val="24"/>
+            <w:szCs w:val="24"/>
+          </w:rPr>
+          <w:instrText xml:space="preserve"> PAGEREF _Toc129032871 \h </w:instrText>
+        </w:r>
+        <w:r>
+          <w:rPr>
+            <w:rFonts w:ascii="Times New Roman" w:hAnsi="Times New Roman" w:cs="Times New Roman"/>
+            <w:noProof/>
+            <w:webHidden/>
+            <w:sz w:val="24"/>
+            <w:szCs w:val="24"/>
+          </w:rPr>
+        </w:r>
+        <w:r>
+          <w:rPr>
+            <w:rFonts w:ascii="Times New Roman" w:hAnsi="Times New Roman" w:cs="Times New Roman"/>
+            <w:noProof/>
+            <w:webHidden/>
+            <w:sz w:val="24"/>
+            <w:szCs w:val="24"/>
+          </w:rPr>
+          <w:fldChar w:fldCharType="separate"/>
+        </w:r>
+        <w:r>
+          <w:rPr>
+            <w:rFonts w:ascii="Times New Roman" w:hAnsi="Times New Roman" w:cs="Times New Roman"/>
+            <w:noProof/>
+            <w:webHidden/>
+            <w:sz w:val="24"/>
+            <w:szCs w:val="24"/>
+          </w:rPr>
+          <w:t>20</w:t>
+        </w:r>
+        <w:r>
+          <w:rPr>
+            <w:rFonts w:ascii="Times New Roman" w:hAnsi="Times New Roman" w:cs="Times New Roman"/>
+            <w:noProof/>
+            <w:webHidden/>
+            <w:sz w:val="24"/>
+            <w:szCs w:val="24"/>
+          </w:rPr>
+          <w:fldChar w:fldCharType="end"/>
+        </w:r>
+      </w:hyperlink>
+    </w:p>
+    <w:p>
+      <w:pPr>
+        <w:pStyle w:val="21"/>
+        <w:tabs>
+          <w:tab w:val="right" w:leader="dot" w:pos="9347"/>
+        </w:tabs>
+        <w:spacing w:line="360" w:lineRule="auto"/>
+        <w:rPr>
+          <w:rFonts w:ascii="Times New Roman" w:eastAsiaTheme="minorEastAsia" w:hAnsi="Times New Roman" w:cs="Times New Roman"/>
+          <w:b w:val="0"/>
+          <w:bCs w:val="0"/>
+          <w:smallCaps w:val="0"/>
+          <w:noProof/>
+          <w:sz w:val="24"/>
+          <w:szCs w:val="24"/>
+        </w:rPr>
+      </w:pPr>
+      <w:hyperlink w:anchor="_Toc129032872" w:history="1">
+        <w:r>
+          <w:rPr>
+            <w:rStyle w:val="a9"/>
+            <w:rFonts w:ascii="Times New Roman" w:eastAsiaTheme="minorHAnsi" w:hAnsi="Times New Roman" w:cs="Times New Roman"/>
+            <w:noProof/>
+            <w:sz w:val="24"/>
+            <w:szCs w:val="24"/>
+            <w:lang w:eastAsia="en-US"/>
+          </w:rPr>
+          <w:t>3.2 Изучение Restart-Service</w:t>
+        </w:r>
+        <w:r>
+          <w:rPr>
+            <w:rFonts w:ascii="Times New Roman" w:hAnsi="Times New Roman" w:cs="Times New Roman"/>
+            <w:noProof/>
+            <w:webHidden/>
+            <w:sz w:val="24"/>
+            <w:szCs w:val="24"/>
+          </w:rPr>
+          <w:tab/>
+        </w:r>
+        <w:r>
+          <w:rPr>
+            <w:rFonts w:ascii="Times New Roman" w:hAnsi="Times New Roman" w:cs="Times New Roman"/>
+            <w:noProof/>
+            <w:webHidden/>
+            <w:sz w:val="24"/>
+            <w:szCs w:val="24"/>
+          </w:rPr>
+          <w:fldChar w:fldCharType="begin"/>
+        </w:r>
+        <w:r>
+          <w:rPr>
+            <w:rFonts w:ascii="Times New Roman" w:hAnsi="Times New Roman" w:cs="Times New Roman"/>
+            <w:noProof/>
+            <w:webHidden/>
+            <w:sz w:val="24"/>
+            <w:szCs w:val="24"/>
+          </w:rPr>
+          <w:instrText xml:space="preserve"> PAGEREF _Toc129032872 \h </w:instrText>
+        </w:r>
+        <w:r>
+          <w:rPr>
+            <w:rFonts w:ascii="Times New Roman" w:hAnsi="Times New Roman" w:cs="Times New Roman"/>
+            <w:noProof/>
+            <w:webHidden/>
+            <w:sz w:val="24"/>
+            <w:szCs w:val="24"/>
+          </w:rPr>
+        </w:r>
+        <w:r>
+          <w:rPr>
+            <w:rFonts w:ascii="Times New Roman" w:hAnsi="Times New Roman" w:cs="Times New Roman"/>
+            <w:noProof/>
+            <w:webHidden/>
+            <w:sz w:val="24"/>
+            <w:szCs w:val="24"/>
+          </w:rPr>
+          <w:fldChar w:fldCharType="separate"/>
+        </w:r>
+        <w:r>
+          <w:rPr>
+            <w:rFonts w:ascii="Times New Roman" w:hAnsi="Times New Roman" w:cs="Times New Roman"/>
+            <w:noProof/>
+            <w:webHidden/>
+            <w:sz w:val="24"/>
+            <w:szCs w:val="24"/>
+          </w:rPr>
+          <w:t>24</w:t>
+        </w:r>
+        <w:r>
+          <w:rPr>
+            <w:rFonts w:ascii="Times New Roman" w:hAnsi="Times New Roman" w:cs="Times New Roman"/>
+            <w:noProof/>
+            <w:webHidden/>
+            <w:sz w:val="24"/>
+            <w:szCs w:val="24"/>
+          </w:rPr>
+          <w:fldChar w:fldCharType="end"/>
+        </w:r>
+      </w:hyperlink>
+    </w:p>
+    <w:p>
+      <w:pPr>
+        <w:pStyle w:val="21"/>
+        <w:tabs>
+          <w:tab w:val="right" w:leader="dot" w:pos="9347"/>
+        </w:tabs>
+        <w:spacing w:line="360" w:lineRule="auto"/>
+        <w:rPr>
+          <w:rFonts w:ascii="Times New Roman" w:eastAsiaTheme="minorEastAsia" w:hAnsi="Times New Roman" w:cs="Times New Roman"/>
+          <w:b w:val="0"/>
+          <w:bCs w:val="0"/>
+          <w:smallCaps w:val="0"/>
+          <w:noProof/>
+          <w:sz w:val="24"/>
+          <w:szCs w:val="24"/>
+        </w:rPr>
+      </w:pPr>
+      <w:hyperlink w:anchor="_Toc129032873" w:history="1">
+        <w:r>
+          <w:rPr>
+            <w:rStyle w:val="a9"/>
+            <w:rFonts w:ascii="Times New Roman" w:eastAsiaTheme="minorHAnsi" w:hAnsi="Times New Roman" w:cs="Times New Roman"/>
+            <w:noProof/>
+            <w:sz w:val="24"/>
+            <w:szCs w:val="24"/>
+            <w:lang w:eastAsia="en-US"/>
+          </w:rPr>
+          <w:t>3.</w:t>
+        </w:r>
+        <w:r>
+          <w:rPr>
+            <w:rStyle w:val="a9"/>
+            <w:rFonts w:ascii="Times New Roman" w:eastAsiaTheme="minorHAnsi" w:hAnsi="Times New Roman" w:cs="Times New Roman"/>
+            <w:noProof/>
+            <w:sz w:val="24"/>
+            <w:szCs w:val="24"/>
+            <w:lang w:val="en-US" w:eastAsia="en-US"/>
+          </w:rPr>
+          <w:t>3</w:t>
+        </w:r>
+        <w:r>
+          <w:rPr>
+            <w:rStyle w:val="a9"/>
+            <w:rFonts w:ascii="Times New Roman" w:eastAsiaTheme="minorHAnsi" w:hAnsi="Times New Roman" w:cs="Times New Roman"/>
+            <w:noProof/>
+            <w:sz w:val="24"/>
+            <w:szCs w:val="24"/>
+            <w:lang w:eastAsia="en-US"/>
+          </w:rPr>
+          <w:t xml:space="preserve"> Изучение </w:t>
+        </w:r>
+        <w:r>
+          <w:rPr>
+            <w:rStyle w:val="a9"/>
+            <w:rFonts w:ascii="Times New Roman" w:eastAsiaTheme="minorHAnsi" w:hAnsi="Times New Roman" w:cs="Times New Roman"/>
+            <w:noProof/>
+            <w:sz w:val="24"/>
+            <w:szCs w:val="24"/>
+            <w:lang w:val="en-US" w:eastAsia="en-US"/>
+          </w:rPr>
+          <w:t>Format-Table</w:t>
+        </w:r>
+        <w:r>
+          <w:rPr>
+            <w:rFonts w:ascii="Times New Roman" w:hAnsi="Times New Roman" w:cs="Times New Roman"/>
+            <w:noProof/>
+            <w:webHidden/>
+            <w:sz w:val="24"/>
+            <w:szCs w:val="24"/>
+          </w:rPr>
+          <w:tab/>
+        </w:r>
+        <w:r>
+          <w:rPr>
+            <w:rFonts w:ascii="Times New Roman" w:hAnsi="Times New Roman" w:cs="Times New Roman"/>
+            <w:noProof/>
+            <w:webHidden/>
+            <w:sz w:val="24"/>
+            <w:szCs w:val="24"/>
+          </w:rPr>
+          <w:fldChar w:fldCharType="begin"/>
+        </w:r>
+        <w:r>
+          <w:rPr>
+            <w:rFonts w:ascii="Times New Roman" w:hAnsi="Times New Roman" w:cs="Times New Roman"/>
+            <w:noProof/>
+            <w:webHidden/>
+            <w:sz w:val="24"/>
+            <w:szCs w:val="24"/>
+          </w:rPr>
+          <w:instrText xml:space="preserve"> PAGEREF _Toc129032873 \h </w:instrText>
+        </w:r>
+        <w:r>
+          <w:rPr>
+            <w:rFonts w:ascii="Times New Roman" w:hAnsi="Times New Roman" w:cs="Times New Roman"/>
+            <w:noProof/>
+            <w:webHidden/>
+            <w:sz w:val="24"/>
+            <w:szCs w:val="24"/>
+          </w:rPr>
+        </w:r>
+        <w:r>
+          <w:rPr>
+            <w:rFonts w:ascii="Times New Roman" w:hAnsi="Times New Roman" w:cs="Times New Roman"/>
+            <w:noProof/>
+            <w:webHidden/>
+            <w:sz w:val="24"/>
+            <w:szCs w:val="24"/>
+          </w:rPr>
+          <w:fldChar w:fldCharType="separate"/>
+        </w:r>
+        <w:r>
+          <w:rPr>
+            <w:rFonts w:ascii="Times New Roman" w:hAnsi="Times New Roman" w:cs="Times New Roman"/>
+            <w:noProof/>
+            <w:webHidden/>
+            <w:sz w:val="24"/>
+            <w:szCs w:val="24"/>
+          </w:rPr>
+          <w:t>27</w:t>
+        </w:r>
+        <w:r>
+          <w:rPr>
+            <w:rFonts w:ascii="Times New Roman" w:hAnsi="Times New Roman" w:cs="Times New Roman"/>
+            <w:noProof/>
+            <w:webHidden/>
+            <w:sz w:val="24"/>
+            <w:szCs w:val="24"/>
+          </w:rPr>
+          <w:fldChar w:fldCharType="end"/>
+        </w:r>
+      </w:hyperlink>
+    </w:p>
+    <w:p>
+      <w:pPr>
         <w:pStyle w:val="12"/>
         <w:spacing w:line="360" w:lineRule="auto"/>
         <w:rPr>
@@ -2295,7 +2863,7 @@
           <w:szCs w:val="28"/>
         </w:rPr>
       </w:pPr>
-      <w:hyperlink w:anchor="_Toc128925930" w:history="1">
+      <w:hyperlink w:anchor="_Toc129032874" w:history="1">
         <w:r>
           <w:rPr>
             <w:rStyle w:val="a9"/>
@@ -2330,7 +2898,7 @@
             <w:sz w:val="28"/>
             <w:szCs w:val="28"/>
           </w:rPr>
-          <w:instrText xml:space="preserve"> PAGEREF _Toc128925930 \h </w:instrText>
+          <w:instrText xml:space="preserve"> PAGEREF _Toc129032874 \h </w:instrText>
         </w:r>
         <w:r>
           <w:rPr>
@@ -2356,7 +2924,7 @@
             <w:sz w:val="28"/>
             <w:szCs w:val="28"/>
           </w:rPr>
-          <w:t>22</w:t>
+          <w:t>31</w:t>
         </w:r>
         <w:r>
           <w:rPr>
@@ -2382,7 +2950,7 @@
           <w:szCs w:val="28"/>
         </w:rPr>
       </w:pPr>
-      <w:hyperlink w:anchor="_Toc128925931" w:history="1">
+      <w:hyperlink w:anchor="_Toc129032875" w:history="1">
         <w:r>
           <w:rPr>
             <w:rStyle w:val="a9"/>
@@ -2417,7 +2985,7 @@
             <w:sz w:val="28"/>
             <w:szCs w:val="28"/>
           </w:rPr>
-          <w:instrText xml:space="preserve"> PAGEREF _Toc128925931 \h </w:instrText>
+          <w:instrText xml:space="preserve"> PAGEREF _Toc129032875 \h </w:instrText>
         </w:r>
         <w:r>
           <w:rPr>
@@ -2443,7 +3011,7 @@
             <w:sz w:val="28"/>
             <w:szCs w:val="28"/>
           </w:rPr>
-          <w:t>23</w:t>
+          <w:t>32</w:t>
         </w:r>
         <w:r>
           <w:rPr>
@@ -2469,7 +3037,7 @@
           <w:szCs w:val="28"/>
         </w:rPr>
       </w:pPr>
-      <w:hyperlink w:anchor="_Toc128925932" w:history="1">
+      <w:hyperlink w:anchor="_Toc129032876" w:history="1">
         <w:r>
           <w:rPr>
             <w:rStyle w:val="a9"/>
@@ -2504,7 +3072,7 @@
             <w:sz w:val="28"/>
             <w:szCs w:val="28"/>
           </w:rPr>
-          <w:instrText xml:space="preserve"> PAGEREF _Toc128925932 \h </w:instrText>
+          <w:instrText xml:space="preserve"> PAGEREF _Toc129032876 \h </w:instrText>
         </w:r>
         <w:r>
           <w:rPr>
@@ -2530,7 +3098,7 @@
             <w:sz w:val="28"/>
             <w:szCs w:val="28"/>
           </w:rPr>
-          <w:t>24</w:t>
+          <w:t>34</w:t>
         </w:r>
         <w:r>
           <w:rPr>
@@ -2592,7 +3160,7 @@
           <w:szCs w:val="28"/>
         </w:rPr>
       </w:pPr>
-      <w:bookmarkStart w:id="15" w:name="_Toc128925923"/>
+      <w:bookmarkStart w:id="15" w:name="_Toc129032861"/>
       <w:r>
         <w:rPr>
           <w:b/>
@@ -2812,13 +3380,7 @@
         <w:jc w:val="both"/>
       </w:pPr>
       <w:r>
-        <w:t>Выполнить задания для самостоятельного изучения</w:t>
-      </w:r>
-      <w:r>
-        <w:t xml:space="preserve"> в соответствии с вариантом</w:t>
-      </w:r>
-      <w:r>
-        <w:t>.</w:t>
+        <w:t>Выполнить задания для самостоятельного изучения в соответствии с вариантом.</w:t>
       </w:r>
     </w:p>
     <w:p>
@@ -2841,6 +3403,9 @@
         <w:jc w:val="center"/>
       </w:pPr>
       <w:r>
+        <w:rPr>
+          <w:noProof/>
+        </w:rPr>
         <w:drawing>
           <wp:inline distT="0" distB="0" distL="0" distR="0" wp14:anchorId="7425FE2A" wp14:editId="7E83DAA5">
             <wp:extent cx="5941695" cy="3843655"/>
@@ -2929,7 +3494,7 @@
           <w:szCs w:val="28"/>
         </w:rPr>
       </w:pPr>
-      <w:bookmarkStart w:id="16" w:name="_Toc128925924"/>
+      <w:bookmarkStart w:id="16" w:name="_Toc129032862"/>
       <w:r>
         <w:rPr>
           <w:b/>
@@ -2994,7 +3559,14 @@
           <w:sz w:val="28"/>
           <w:szCs w:val="28"/>
         </w:rPr>
-        <w:t>12</w:t>
+        <w:t>1</w:t>
+      </w:r>
+      <w:r>
+        <w:rPr>
+          <w:sz w:val="28"/>
+          <w:szCs w:val="28"/>
+        </w:rPr>
+        <w:t>1</w:t>
       </w:r>
       <w:r>
         <w:rPr>
@@ -3016,7 +3588,7 @@
           <w:szCs w:val="28"/>
         </w:rPr>
       </w:pPr>
-      <w:bookmarkStart w:id="17" w:name="_Toc128925925"/>
+      <w:bookmarkStart w:id="17" w:name="_Toc129032863"/>
       <w:r>
         <w:rPr>
           <w:b/>
@@ -3110,7 +3682,6 @@
           <w:b/>
           <w:sz w:val="28"/>
           <w:szCs w:val="28"/>
-          <w:lang w:val="en-US"/>
         </w:rPr>
         <w:t xml:space="preserve"> </w:t>
       </w:r>
@@ -3176,63 +3747,7 @@
           <w:sz w:val="28"/>
           <w:szCs w:val="28"/>
         </w:rPr>
-        <w:t xml:space="preserve">. </w:t>
-      </w:r>
-      <w:r>
-        <w:rPr>
-          <w:sz w:val="28"/>
-          <w:szCs w:val="28"/>
-        </w:rPr>
-        <w:t>Командлет Get-Service перечисляет все службы, установленные на</w:t>
-      </w:r>
-      <w:r>
-        <w:rPr>
-          <w:sz w:val="28"/>
-          <w:szCs w:val="28"/>
-        </w:rPr>
-        <w:t xml:space="preserve"> </w:t>
-      </w:r>
-      <w:r>
-        <w:rPr>
-          <w:sz w:val="28"/>
-          <w:szCs w:val="28"/>
-        </w:rPr>
-        <w:t>компьютере. Его используют для получения информации о конкретной</w:t>
-      </w:r>
-      <w:r>
-        <w:rPr>
-          <w:sz w:val="28"/>
-          <w:szCs w:val="28"/>
-        </w:rPr>
-        <w:t xml:space="preserve"> </w:t>
-      </w:r>
-      <w:r>
-        <w:rPr>
-          <w:sz w:val="28"/>
-          <w:szCs w:val="28"/>
-        </w:rPr>
-        <w:t>службе,</w:t>
-      </w:r>
-      <w:r>
-        <w:rPr>
-          <w:sz w:val="28"/>
-          <w:szCs w:val="28"/>
-        </w:rPr>
-        <w:t xml:space="preserve"> </w:t>
-      </w:r>
-      <w:r>
-        <w:rPr>
-          <w:sz w:val="28"/>
-          <w:szCs w:val="28"/>
-        </w:rPr>
-        <w:t>совокупности служб или просто обо всех службах на компьютере.</w:t>
-      </w:r>
-      <w:r>
-        <w:rPr>
-          <w:sz w:val="28"/>
-          <w:szCs w:val="28"/>
-        </w:rPr>
-        <w:t xml:space="preserve"> </w:t>
+        <w:t xml:space="preserve">. Командлет Get-Service перечисляет все службы, установленные на компьютере. Его используют для получения информации о конкретной службе, совокупности служб или просто обо всех службах на компьютере. </w:t>
       </w:r>
       <w:r>
         <w:rPr>
@@ -3493,7 +4008,7 @@
           <w:szCs w:val="28"/>
         </w:rPr>
       </w:pPr>
-      <w:bookmarkStart w:id="18" w:name="_Toc128925926"/>
+      <w:bookmarkStart w:id="18" w:name="_Toc129032864"/>
       <w:r>
         <w:rPr>
           <w:b/>
@@ -3550,15 +4065,15 @@
         </w:rPr>
         <w:t xml:space="preserve">. – </w:t>
       </w:r>
+      <w:r>
+        <w:rPr>
+          <w:b/>
+          <w:sz w:val="28"/>
+          <w:szCs w:val="28"/>
+        </w:rPr>
+        <w:t>Сортировка служб по статусу запущен или остановлен</w:t>
+      </w:r>
       <w:bookmarkEnd w:id="18"/>
-      <w:r>
-        <w:rPr>
-          <w:b/>
-          <w:sz w:val="28"/>
-          <w:szCs w:val="28"/>
-        </w:rPr>
-        <w:t>Сортировка служб по статусу запущен или остановлен</w:t>
-      </w:r>
     </w:p>
     <w:p>
       <w:pPr>
@@ -3706,7 +4221,6 @@
           <w:b/>
           <w:sz w:val="28"/>
           <w:szCs w:val="28"/>
-          <w:lang w:val="en-US"/>
         </w:rPr>
       </w:pPr>
     </w:p>
@@ -3722,7 +4236,7 @@
           <w:szCs w:val="28"/>
         </w:rPr>
       </w:pPr>
-      <w:bookmarkStart w:id="19" w:name="_Toc128925927"/>
+      <w:bookmarkStart w:id="19" w:name="_Toc129032865"/>
       <w:r>
         <w:rPr>
           <w:b/>
@@ -3771,15 +4285,15 @@
         </w:rPr>
         <w:t xml:space="preserve">. – </w:t>
       </w:r>
+      <w:r>
+        <w:rPr>
+          <w:b/>
+          <w:sz w:val="28"/>
+          <w:szCs w:val="28"/>
+        </w:rPr>
+        <w:t>Командлет Get-Process</w:t>
+      </w:r>
       <w:bookmarkEnd w:id="19"/>
-      <w:r>
-        <w:rPr>
-          <w:b/>
-          <w:sz w:val="28"/>
-          <w:szCs w:val="28"/>
-        </w:rPr>
-        <w:t>Командлет Get-Process</w:t>
-      </w:r>
     </w:p>
     <w:p>
       <w:pPr>
@@ -3866,63 +4380,7 @@
           <w:sz w:val="28"/>
           <w:szCs w:val="28"/>
         </w:rPr>
-        <w:t xml:space="preserve">. </w:t>
-      </w:r>
-      <w:r>
-        <w:rPr>
-          <w:bCs/>
-          <w:sz w:val="28"/>
-          <w:szCs w:val="28"/>
-        </w:rPr>
-        <w:t>При анализе многопрограммной работы компьютера возникает задача</w:t>
-      </w:r>
-      <w:r>
-        <w:rPr>
-          <w:bCs/>
-          <w:sz w:val="28"/>
-          <w:szCs w:val="28"/>
-        </w:rPr>
-        <w:t xml:space="preserve"> </w:t>
-      </w:r>
-      <w:r>
-        <w:rPr>
-          <w:bCs/>
-          <w:sz w:val="28"/>
-          <w:szCs w:val="28"/>
-        </w:rPr>
-        <w:t>определения, какие процессы активны в настоящее время и как используют</w:t>
-      </w:r>
-      <w:r>
-        <w:rPr>
-          <w:bCs/>
-          <w:sz w:val="28"/>
-          <w:szCs w:val="28"/>
-        </w:rPr>
-        <w:t xml:space="preserve"> </w:t>
-      </w:r>
-      <w:r>
-        <w:rPr>
-          <w:bCs/>
-          <w:sz w:val="28"/>
-          <w:szCs w:val="28"/>
-        </w:rPr>
-        <w:t>ресурсы системы. Такую информацию можно получить, включив командлет</w:t>
-      </w:r>
-      <w:r>
-        <w:rPr>
-          <w:bCs/>
-          <w:sz w:val="28"/>
-          <w:szCs w:val="28"/>
-        </w:rPr>
-        <w:t xml:space="preserve"> </w:t>
-      </w:r>
-      <w:r>
-        <w:rPr>
-          <w:bCs/>
-          <w:sz w:val="28"/>
-          <w:szCs w:val="28"/>
-        </w:rPr>
-        <w:t>Get-Process, который отражает данные о всех активных процессах.</w:t>
+        <w:t>. При анализе многопрограммной работы компьютера возникает задача определения, какие процессы активны в настоящее время и как используют ресурсы системы. Такую информацию можно получить, включив командлет Get-Process, который отражает данные о всех активных процессах.</w:t>
       </w:r>
     </w:p>
     <w:p>
@@ -4352,7 +4810,7 @@
           <w:szCs w:val="28"/>
         </w:rPr>
       </w:pPr>
-      <w:bookmarkStart w:id="20" w:name="_Toc128925928"/>
+      <w:bookmarkStart w:id="20" w:name="_Toc129032866"/>
       <w:r>
         <w:rPr>
           <w:b/>
@@ -4417,15 +4875,15 @@
         </w:rPr>
         <w:t xml:space="preserve">. – </w:t>
       </w:r>
+      <w:r>
+        <w:rPr>
+          <w:b/>
+          <w:sz w:val="28"/>
+          <w:szCs w:val="28"/>
+        </w:rPr>
+        <w:t>Создание списков процессов</w:t>
+      </w:r>
       <w:bookmarkEnd w:id="20"/>
-      <w:r>
-        <w:rPr>
-          <w:b/>
-          <w:sz w:val="28"/>
-          <w:szCs w:val="28"/>
-        </w:rPr>
-        <w:t>Создание списков процессов</w:t>
-      </w:r>
     </w:p>
     <w:p>
       <w:pPr>
@@ -4788,12 +5246,14 @@
         <w:pStyle w:val="Default"/>
         <w:spacing w:line="360" w:lineRule="auto"/>
         <w:ind w:firstLine="708"/>
+        <w:outlineLvl w:val="1"/>
         <w:rPr>
           <w:b/>
           <w:sz w:val="28"/>
           <w:szCs w:val="28"/>
         </w:rPr>
       </w:pPr>
+      <w:bookmarkStart w:id="21" w:name="_Toc129032867"/>
       <w:r>
         <w:rPr>
           <w:b/>
@@ -4808,7 +5268,7 @@
           <w:sz w:val="28"/>
           <w:szCs w:val="28"/>
         </w:rPr>
-        <w:t>5.</w:t>
+        <w:t>5</w:t>
       </w:r>
       <w:r>
         <w:rPr>
@@ -4842,12 +5302,14 @@
         </w:rPr>
         <w:t>Подсчет количества объектов</w:t>
       </w:r>
+      <w:bookmarkEnd w:id="21"/>
     </w:p>
     <w:p>
       <w:pPr>
         <w:pStyle w:val="Default"/>
         <w:spacing w:line="360" w:lineRule="auto"/>
         <w:ind w:firstLine="708"/>
+        <w:jc w:val="both"/>
         <w:rPr>
           <w:bCs/>
           <w:sz w:val="28"/>
@@ -5273,7 +5735,6 @@
           <w:szCs w:val="28"/>
         </w:rPr>
       </w:pPr>
-      <w:bookmarkStart w:id="21" w:name="_Toc128925929"/>
       <w:r>
         <w:rPr>
           <w:b/>
@@ -5417,10 +5878,11 @@
     </w:p>
     <w:p>
       <w:pPr>
-        <w:spacing w:after="160" w:line="360" w:lineRule="auto"/>
+        <w:pStyle w:val="2"/>
+        <w:spacing w:after="240"/>
         <w:ind w:firstLine="708"/>
         <w:rPr>
-          <w:rFonts w:eastAsiaTheme="minorHAnsi"/>
+          <w:rFonts w:ascii="Times New Roman" w:eastAsiaTheme="minorHAnsi" w:hAnsi="Times New Roman" w:cs="Times New Roman"/>
           <w:b/>
           <w:color w:val="000000"/>
           <w:sz w:val="28"/>
@@ -5428,55 +5890,69 @@
           <w:lang w:eastAsia="en-US"/>
         </w:rPr>
       </w:pPr>
-      <w:r>
-        <w:rPr>
-          <w:rFonts w:eastAsiaTheme="minorHAnsi"/>
+      <w:bookmarkStart w:id="22" w:name="_Toc129032868"/>
+      <w:r>
+        <w:rPr>
+          <w:rFonts w:ascii="Times New Roman" w:eastAsiaTheme="minorHAnsi" w:hAnsi="Times New Roman" w:cs="Times New Roman"/>
           <w:b/>
           <w:color w:val="000000"/>
           <w:sz w:val="28"/>
           <w:szCs w:val="28"/>
           <w:lang w:eastAsia="en-US"/>
         </w:rPr>
-        <w:t>Упражнение 2.</w:t>
-      </w:r>
-      <w:r>
-        <w:rPr>
-          <w:rFonts w:eastAsiaTheme="minorHAnsi"/>
+        <w:t>2</w:t>
+      </w:r>
+      <w:r>
+        <w:rPr>
+          <w:rFonts w:ascii="Times New Roman" w:eastAsiaTheme="minorHAnsi" w:hAnsi="Times New Roman" w:cs="Times New Roman"/>
           <w:b/>
           <w:color w:val="000000"/>
           <w:sz w:val="28"/>
           <w:szCs w:val="28"/>
           <w:lang w:eastAsia="en-US"/>
         </w:rPr>
-        <w:t>10</w:t>
-      </w:r>
-      <w:r>
-        <w:rPr>
-          <w:rFonts w:eastAsiaTheme="minorHAnsi"/>
+        <w:t>.6</w:t>
+      </w:r>
+      <w:r>
+        <w:rPr>
+          <w:rFonts w:ascii="Times New Roman" w:eastAsiaTheme="minorHAnsi" w:hAnsi="Times New Roman" w:cs="Times New Roman"/>
           <w:b/>
           <w:color w:val="000000"/>
           <w:sz w:val="28"/>
           <w:szCs w:val="28"/>
           <w:lang w:eastAsia="en-US"/>
         </w:rPr>
-        <w:t xml:space="preserve">. – </w:t>
-      </w:r>
-      <w:r>
-        <w:rPr>
-          <w:rFonts w:eastAsiaTheme="minorHAnsi"/>
+        <w:t xml:space="preserve"> </w:t>
+      </w:r>
+      <w:r>
+        <w:rPr>
+          <w:rFonts w:ascii="Times New Roman" w:eastAsiaTheme="minorHAnsi" w:hAnsi="Times New Roman" w:cs="Times New Roman"/>
           <w:b/>
           <w:color w:val="000000"/>
           <w:sz w:val="28"/>
           <w:szCs w:val="28"/>
           <w:lang w:eastAsia="en-US"/>
         </w:rPr>
+        <w:t xml:space="preserve">Упражнение 2.10. – </w:t>
+      </w:r>
+      <w:r>
+        <w:rPr>
+          <w:rFonts w:ascii="Times New Roman" w:eastAsiaTheme="minorHAnsi" w:hAnsi="Times New Roman" w:cs="Times New Roman"/>
+          <w:b/>
+          <w:color w:val="000000"/>
+          <w:sz w:val="28"/>
+          <w:szCs w:val="28"/>
+          <w:lang w:eastAsia="en-US"/>
+        </w:rPr>
         <w:t>Чтение содержимого текстовых файлов</w:t>
       </w:r>
-    </w:p>
-    <w:p>
-      <w:pPr>
-        <w:spacing w:after="160" w:line="360" w:lineRule="auto"/>
+      <w:bookmarkEnd w:id="22"/>
+    </w:p>
+    <w:p>
+      <w:pPr>
+        <w:spacing w:after="240" w:line="360" w:lineRule="auto"/>
         <w:ind w:firstLine="708"/>
+        <w:jc w:val="both"/>
         <w:rPr>
           <w:rFonts w:eastAsiaTheme="minorHAnsi"/>
           <w:bCs/>
@@ -5794,69 +6270,73 @@
     </w:p>
     <w:p>
       <w:pPr>
-        <w:spacing w:after="160" w:line="360" w:lineRule="auto"/>
+        <w:pStyle w:val="2"/>
+        <w:spacing w:after="240"/>
         <w:ind w:firstLine="708"/>
+        <w:rPr>
+          <w:rFonts w:ascii="Times New Roman" w:eastAsiaTheme="minorHAnsi" w:hAnsi="Times New Roman" w:cs="Times New Roman"/>
+          <w:b/>
+          <w:color w:val="000000"/>
+          <w:sz w:val="28"/>
+          <w:szCs w:val="28"/>
+          <w:lang w:eastAsia="en-US"/>
+        </w:rPr>
+      </w:pPr>
+      <w:bookmarkStart w:id="23" w:name="_Toc129032869"/>
+      <w:r>
+        <w:rPr>
+          <w:rFonts w:ascii="Times New Roman" w:eastAsiaTheme="minorHAnsi" w:hAnsi="Times New Roman" w:cs="Times New Roman"/>
+          <w:b/>
+          <w:color w:val="000000"/>
+          <w:sz w:val="28"/>
+          <w:szCs w:val="28"/>
+          <w:lang w:eastAsia="en-US"/>
+        </w:rPr>
+        <w:t>2.</w:t>
+      </w:r>
+      <w:r>
+        <w:rPr>
+          <w:rFonts w:ascii="Times New Roman" w:eastAsiaTheme="minorHAnsi" w:hAnsi="Times New Roman" w:cs="Times New Roman"/>
+          <w:b/>
+          <w:color w:val="000000"/>
+          <w:sz w:val="28"/>
+          <w:szCs w:val="28"/>
+          <w:lang w:eastAsia="en-US"/>
+        </w:rPr>
+        <w:t>7</w:t>
+      </w:r>
+      <w:r>
+        <w:rPr>
+          <w:rFonts w:ascii="Times New Roman" w:eastAsiaTheme="minorHAnsi" w:hAnsi="Times New Roman" w:cs="Times New Roman"/>
+          <w:b/>
+          <w:color w:val="000000"/>
+          <w:sz w:val="28"/>
+          <w:szCs w:val="28"/>
+          <w:lang w:eastAsia="en-US"/>
+        </w:rPr>
+        <w:t xml:space="preserve"> Упражнение 2.11. – </w:t>
+      </w:r>
+      <w:r>
+        <w:rPr>
+          <w:rFonts w:ascii="Times New Roman" w:eastAsiaTheme="minorHAnsi" w:hAnsi="Times New Roman" w:cs="Times New Roman"/>
+          <w:b/>
+          <w:color w:val="000000"/>
+          <w:sz w:val="28"/>
+          <w:szCs w:val="28"/>
+          <w:lang w:eastAsia="en-US"/>
+        </w:rPr>
+        <w:t>Запись текста в файл</w:t>
+      </w:r>
+      <w:bookmarkEnd w:id="23"/>
+    </w:p>
+    <w:p>
+      <w:pPr>
+        <w:spacing w:after="240" w:line="360" w:lineRule="auto"/>
+        <w:ind w:firstLine="708"/>
+        <w:jc w:val="both"/>
         <w:rPr>
           <w:rFonts w:eastAsiaTheme="minorHAnsi"/>
           <w:b/>
-          <w:color w:val="000000"/>
-          <w:sz w:val="28"/>
-          <w:szCs w:val="28"/>
-          <w:lang w:eastAsia="en-US"/>
-        </w:rPr>
-      </w:pPr>
-      <w:r>
-        <w:rPr>
-          <w:rFonts w:eastAsiaTheme="minorHAnsi"/>
-          <w:b/>
-          <w:color w:val="000000"/>
-          <w:sz w:val="28"/>
-          <w:szCs w:val="28"/>
-          <w:lang w:eastAsia="en-US"/>
-        </w:rPr>
-        <w:t>2.4 Упражнение 2.</w:t>
-      </w:r>
-      <w:r>
-        <w:rPr>
-          <w:rFonts w:eastAsiaTheme="minorHAnsi"/>
-          <w:b/>
-          <w:color w:val="000000"/>
-          <w:sz w:val="28"/>
-          <w:szCs w:val="28"/>
-          <w:lang w:eastAsia="en-US"/>
-        </w:rPr>
-        <w:t>11</w:t>
-      </w:r>
-      <w:r>
-        <w:rPr>
-          <w:rFonts w:eastAsiaTheme="minorHAnsi"/>
-          <w:b/>
-          <w:color w:val="000000"/>
-          <w:sz w:val="28"/>
-          <w:szCs w:val="28"/>
-          <w:lang w:eastAsia="en-US"/>
-        </w:rPr>
-        <w:t xml:space="preserve">. – </w:t>
-      </w:r>
-      <w:r>
-        <w:rPr>
-          <w:rFonts w:eastAsiaTheme="minorHAnsi"/>
-          <w:b/>
-          <w:color w:val="000000"/>
-          <w:sz w:val="28"/>
-          <w:szCs w:val="28"/>
-          <w:lang w:eastAsia="en-US"/>
-        </w:rPr>
-        <w:t>Запись текста в файл</w:t>
-      </w:r>
-    </w:p>
-    <w:p>
-      <w:pPr>
-        <w:spacing w:after="160" w:line="360" w:lineRule="auto"/>
-        <w:ind w:firstLine="708"/>
-        <w:rPr>
-          <w:rFonts w:eastAsiaTheme="minorHAnsi"/>
-          <w:bCs/>
           <w:color w:val="000000"/>
           <w:sz w:val="28"/>
           <w:szCs w:val="28"/>
@@ -5969,7 +6449,7 @@
           <w:szCs w:val="28"/>
           <w:lang w:eastAsia="en-US"/>
         </w:rPr>
-        <w:t>Рисунок 1</w:t>
+        <w:t xml:space="preserve">Рисунок 17 – </w:t>
       </w:r>
       <w:r>
         <w:rPr>
@@ -5980,9 +6460,12 @@
           <w:szCs w:val="28"/>
           <w:lang w:eastAsia="en-US"/>
         </w:rPr>
-        <w:t>7</w:t>
-      </w:r>
-      <w:r>
+        <w:t>Запись данных в файл</w:t>
+      </w:r>
+    </w:p>
+    <w:p>
+      <w:pPr>
+        <w:spacing w:after="160" w:line="259" w:lineRule="auto"/>
         <w:rPr>
           <w:rFonts w:eastAsiaTheme="minorHAnsi"/>
           <w:bCs/>
@@ -5991,8 +6474,7 @@
           <w:szCs w:val="28"/>
           <w:lang w:eastAsia="en-US"/>
         </w:rPr>
-        <w:t xml:space="preserve"> – </w:t>
-      </w:r>
+      </w:pPr>
       <w:r>
         <w:rPr>
           <w:rFonts w:eastAsiaTheme="minorHAnsi"/>
@@ -6002,21 +6484,8 @@
           <w:szCs w:val="28"/>
           <w:lang w:eastAsia="en-US"/>
         </w:rPr>
-        <w:t>Запись данных в файл</w:t>
-      </w:r>
-    </w:p>
-    <w:p>
-      <w:pPr>
-        <w:spacing w:after="160" w:line="360" w:lineRule="auto"/>
-        <w:rPr>
-          <w:rFonts w:eastAsiaTheme="minorHAnsi"/>
-          <w:b/>
-          <w:color w:val="000000"/>
-          <w:sz w:val="28"/>
-          <w:szCs w:val="28"/>
-          <w:lang w:eastAsia="en-US"/>
-        </w:rPr>
-      </w:pPr>
+        <w:br w:type="page"/>
+      </w:r>
     </w:p>
     <w:p>
       <w:pPr>
@@ -6031,15 +6500,17 @@
           <w:szCs w:val="28"/>
         </w:rPr>
       </w:pPr>
+      <w:bookmarkStart w:id="24" w:name="_Toc129032870"/>
       <w:r>
         <w:rPr>
           <w:b/>
           <w:sz w:val="28"/>
           <w:szCs w:val="28"/>
         </w:rPr>
+        <w:lastRenderedPageBreak/>
         <w:t>3 Индивидуальное задание</w:t>
       </w:r>
-      <w:bookmarkEnd w:id="21"/>
+      <w:bookmarkEnd w:id="24"/>
     </w:p>
     <w:p>
       <w:pPr>
@@ -6062,15 +6533,7 @@
           <w:sz w:val="28"/>
           <w:szCs w:val="28"/>
         </w:rPr>
-        <w:t xml:space="preserve">В индивидуальном задании от нас требуется изучить три командлета, а именно их возможности применения и привести примеры использования. В </w:t>
-      </w:r>
-      <w:r>
-        <w:rPr>
-          <w:sz w:val="28"/>
-          <w:szCs w:val="28"/>
-        </w:rPr>
-        <w:lastRenderedPageBreak/>
-        <w:t>соответствии с нашим вариантом (см. рис. 1)</w:t>
+        <w:t>В индивидуальном задании от нас требуется изучить три командлета, а именно их возможности применения и привести примеры использования. В соответствии с нашим вариантом (см. рис. 1)</w:t>
       </w:r>
       <w:r>
         <w:rPr>
@@ -6183,6 +6646,39 @@
         </w:rPr>
         <w:t xml:space="preserve">  </w:t>
       </w:r>
+    </w:p>
+    <w:p>
+      <w:pPr>
+        <w:pStyle w:val="2"/>
+        <w:rPr>
+          <w:rFonts w:ascii="Times New Roman" w:eastAsiaTheme="minorHAnsi" w:hAnsi="Times New Roman" w:cs="Times New Roman"/>
+          <w:b/>
+          <w:color w:val="000000"/>
+          <w:sz w:val="28"/>
+          <w:szCs w:val="28"/>
+          <w:lang w:eastAsia="en-US"/>
+        </w:rPr>
+      </w:pPr>
+      <w:r>
+        <w:rPr>
+          <w:sz w:val="28"/>
+          <w:szCs w:val="28"/>
+        </w:rPr>
+        <w:tab/>
+      </w:r>
+      <w:bookmarkStart w:id="25" w:name="_Toc129032871"/>
+      <w:r>
+        <w:rPr>
+          <w:rFonts w:ascii="Times New Roman" w:eastAsiaTheme="minorHAnsi" w:hAnsi="Times New Roman" w:cs="Times New Roman"/>
+          <w:b/>
+          <w:color w:val="000000"/>
+          <w:sz w:val="28"/>
+          <w:szCs w:val="28"/>
+          <w:lang w:eastAsia="en-US"/>
+        </w:rPr>
+        <w:t>3.1 Изучение Stop-Process</w:t>
+      </w:r>
+      <w:bookmarkEnd w:id="25"/>
     </w:p>
     <w:p>
       <w:pPr>
@@ -6199,57 +6695,10 @@
           <w:szCs w:val="28"/>
         </w:rPr>
         <w:tab/>
-        <w:t xml:space="preserve">Начнем с командлета </w:t>
-      </w:r>
-      <w:r>
-        <w:rPr>
-          <w:sz w:val="28"/>
-          <w:szCs w:val="28"/>
-          <w:lang w:val="en-US"/>
-        </w:rPr>
-        <w:t>Stop</w:t>
-      </w:r>
-      <w:r>
-        <w:rPr>
-          <w:sz w:val="28"/>
-          <w:szCs w:val="28"/>
-        </w:rPr>
-        <w:t>-</w:t>
-      </w:r>
-      <w:r>
-        <w:rPr>
-          <w:sz w:val="28"/>
-          <w:szCs w:val="28"/>
-          <w:lang w:val="en-US"/>
-        </w:rPr>
-        <w:t>Process</w:t>
-      </w:r>
-      <w:r>
-        <w:rPr>
-          <w:sz w:val="28"/>
-          <w:szCs w:val="28"/>
-        </w:rPr>
-        <w:t>.</w:t>
-      </w:r>
-    </w:p>
-    <w:p>
-      <w:pPr>
-        <w:spacing w:after="160" w:line="360" w:lineRule="auto"/>
-        <w:jc w:val="both"/>
-        <w:rPr>
-          <w:sz w:val="28"/>
-          <w:szCs w:val="28"/>
-        </w:rPr>
-      </w:pPr>
-      <w:r>
-        <w:rPr>
-          <w:sz w:val="28"/>
-          <w:szCs w:val="28"/>
-        </w:rPr>
-        <w:tab/>
-      </w:r>
-      <w:r>
-        <w:rPr>
+      </w:r>
+      <w:r>
+        <w:rPr>
+          <w:noProof/>
           <w:sz w:val="28"/>
           <w:szCs w:val="28"/>
         </w:rPr>
@@ -6304,21 +6753,7 @@
           <w:sz w:val="28"/>
           <w:szCs w:val="28"/>
         </w:rPr>
-        <w:t>Рисунок 1</w:t>
-      </w:r>
-      <w:r>
-        <w:rPr>
-          <w:sz w:val="28"/>
-          <w:szCs w:val="28"/>
-        </w:rPr>
-        <w:t xml:space="preserve">8 </w:t>
-      </w:r>
-      <w:r>
-        <w:rPr>
-          <w:sz w:val="28"/>
-          <w:szCs w:val="28"/>
-        </w:rPr>
-        <w:t xml:space="preserve">– </w:t>
+        <w:t xml:space="preserve">Рисунок 18 – </w:t>
       </w:r>
       <w:r>
         <w:rPr>
@@ -6450,16 +6885,7 @@
         <w:jc w:val="both"/>
       </w:pPr>
       <w:r>
-        <w:t>-</w:t>
-      </w:r>
-      <w:r>
-        <w:t>Id</w:t>
-      </w:r>
-      <w:r>
-        <w:t xml:space="preserve"> - </w:t>
-      </w:r>
-      <w:r>
-        <w:t xml:space="preserve">Указывает идентификаторы процессов, которые необходимо остановить. </w:t>
+        <w:t xml:space="preserve">-Id - Указывает идентификаторы процессов, которые необходимо остановить. </w:t>
       </w:r>
       <w:r>
         <w:t>При указании нескольких идентификаторов разделяйте их запятыми</w:t>
@@ -6482,19 +6908,7 @@
         <w:jc w:val="both"/>
       </w:pPr>
       <w:r>
-        <w:t>-Name</w:t>
-      </w:r>
-      <w:r>
-        <w:t xml:space="preserve"> - </w:t>
-      </w:r>
-      <w:r>
-        <w:t>Указывает имена процессов, которые необходимо</w:t>
-      </w:r>
-      <w:r>
-        <w:t xml:space="preserve"> </w:t>
-      </w:r>
-      <w:r>
-        <w:t>остановить.</w:t>
+        <w:t>-Name - Указывает имена процессов, которые необходимо остановить.</w:t>
       </w:r>
     </w:p>
     <w:p>
@@ -6508,17 +6922,14 @@
         <w:jc w:val="both"/>
       </w:pPr>
       <w:r>
+        <w:lastRenderedPageBreak/>
         <w:t>-Force</w:t>
       </w:r>
       <w:r>
         <w:t xml:space="preserve"> - </w:t>
       </w:r>
       <w:r>
-        <w:t xml:space="preserve">Останавливает указанные параметры без запроса подтверждения. По умолчанию запрашивает подтверждение перед </w:t>
-      </w:r>
-      <w:r>
-        <w:lastRenderedPageBreak/>
-        <w:t xml:space="preserve">остановкой любого процесса, </w:t>
+        <w:t xml:space="preserve">Останавливает указанные параметры без запроса подтверждения. По умолчанию запрашивает подтверждение перед остановкой любого процесса, </w:t>
       </w:r>
       <w:r>
         <w:rPr>
@@ -6559,10 +6970,7 @@
         <w:t>Confirm</w:t>
       </w:r>
       <w:r>
-        <w:t xml:space="preserve"> - </w:t>
-      </w:r>
-      <w:r>
-        <w:t>Запрос подтверждения перед выполнением командлета.</w:t>
+        <w:t xml:space="preserve"> - Запрос подтверждения перед выполнением командлета.</w:t>
       </w:r>
     </w:p>
     <w:p>
@@ -6587,18 +6995,31 @@
       <w:pPr>
         <w:spacing w:before="240" w:line="360" w:lineRule="auto"/>
         <w:ind w:left="705"/>
-        <w:rPr>
-          <w:sz w:val="28"/>
-          <w:szCs w:val="28"/>
-          <w:lang w:val="en-US"/>
-        </w:rPr>
-      </w:pPr>
-      <w:r>
-        <w:rPr>
-          <w:sz w:val="28"/>
-          <w:szCs w:val="28"/>
-          <w:lang w:val="en-US"/>
-        </w:rPr>
+        <w:jc w:val="both"/>
+        <w:rPr>
+          <w:sz w:val="28"/>
+          <w:szCs w:val="28"/>
+        </w:rPr>
+      </w:pPr>
+    </w:p>
+    <w:p>
+      <w:pPr>
+        <w:spacing w:before="240" w:line="360" w:lineRule="auto"/>
+        <w:jc w:val="center"/>
+        <w:rPr>
+          <w:sz w:val="28"/>
+          <w:szCs w:val="28"/>
+          <w:lang w:val="en-US"/>
+        </w:rPr>
+      </w:pPr>
+      <w:r>
+        <w:rPr>
+          <w:noProof/>
+          <w:sz w:val="28"/>
+          <w:szCs w:val="28"/>
+          <w:lang w:val="en-US"/>
+        </w:rPr>
+        <w:lastRenderedPageBreak/>
         <w:drawing>
           <wp:inline distT="0" distB="0" distL="0" distR="0" wp14:anchorId="33B87A56" wp14:editId="2258BA46">
             <wp:extent cx="5941695" cy="6937375"/>
@@ -6639,14 +7060,63 @@
     <w:p>
       <w:pPr>
         <w:spacing w:before="240" w:line="360" w:lineRule="auto"/>
+        <w:jc w:val="center"/>
+        <w:rPr>
+          <w:sz w:val="28"/>
+          <w:szCs w:val="28"/>
+        </w:rPr>
+      </w:pPr>
+      <w:r>
+        <w:rPr>
+          <w:sz w:val="28"/>
+          <w:szCs w:val="28"/>
+        </w:rPr>
+        <w:t>Рисунок 1</w:t>
+      </w:r>
+      <w:r>
+        <w:rPr>
+          <w:sz w:val="28"/>
+          <w:szCs w:val="28"/>
+        </w:rPr>
+        <w:t>9</w:t>
+      </w:r>
+      <w:r>
+        <w:rPr>
+          <w:sz w:val="28"/>
+          <w:szCs w:val="28"/>
+        </w:rPr>
+        <w:t xml:space="preserve"> – </w:t>
+      </w:r>
+      <w:r>
+        <w:rPr>
+          <w:sz w:val="28"/>
+          <w:szCs w:val="28"/>
+        </w:rPr>
+        <w:t>Пример останавливаемых процессов</w:t>
+      </w:r>
+    </w:p>
+    <w:p>
+      <w:pPr>
+        <w:spacing w:before="240" w:line="360" w:lineRule="auto"/>
         <w:ind w:left="705"/>
         <w:rPr>
           <w:sz w:val="28"/>
           <w:szCs w:val="28"/>
         </w:rPr>
       </w:pPr>
-      <w:r>
-        <w:rPr>
+    </w:p>
+    <w:p>
+      <w:pPr>
+        <w:spacing w:before="240" w:line="360" w:lineRule="auto"/>
+        <w:jc w:val="center"/>
+        <w:rPr>
+          <w:sz w:val="28"/>
+          <w:szCs w:val="28"/>
+        </w:rPr>
+      </w:pPr>
+      <w:r>
+        <w:rPr>
+          <w:noProof/>
           <w:sz w:val="28"/>
           <w:szCs w:val="28"/>
         </w:rPr>
@@ -6691,14 +7161,140 @@
     <w:p>
       <w:pPr>
         <w:spacing w:before="240" w:line="360" w:lineRule="auto"/>
-        <w:ind w:left="705"/>
-        <w:rPr>
-          <w:sz w:val="28"/>
-          <w:szCs w:val="28"/>
-        </w:rPr>
-      </w:pPr>
-      <w:r>
-        <w:rPr>
+        <w:jc w:val="center"/>
+        <w:rPr>
+          <w:sz w:val="28"/>
+          <w:szCs w:val="28"/>
+        </w:rPr>
+      </w:pPr>
+      <w:r>
+        <w:rPr>
+          <w:sz w:val="28"/>
+          <w:szCs w:val="28"/>
+        </w:rPr>
+        <w:t xml:space="preserve">Рисунок </w:t>
+      </w:r>
+      <w:r>
+        <w:rPr>
+          <w:sz w:val="28"/>
+          <w:szCs w:val="28"/>
+        </w:rPr>
+        <w:t>20</w:t>
+      </w:r>
+      <w:r>
+        <w:rPr>
+          <w:sz w:val="28"/>
+          <w:szCs w:val="28"/>
+        </w:rPr>
+        <w:t xml:space="preserve"> –</w:t>
+      </w:r>
+      <w:r>
+        <w:t xml:space="preserve"> </w:t>
+      </w:r>
+      <w:r>
+        <w:t xml:space="preserve"> </w:t>
+      </w:r>
+      <w:r>
+        <w:rPr>
+          <w:sz w:val="28"/>
+          <w:szCs w:val="28"/>
+        </w:rPr>
+        <w:t xml:space="preserve">Результат </w:t>
+      </w:r>
+      <w:r>
+        <w:rPr>
+          <w:sz w:val="28"/>
+          <w:szCs w:val="28"/>
+          <w:lang w:val="en-US"/>
+        </w:rPr>
+        <w:t>Stop</w:t>
+      </w:r>
+      <w:r>
+        <w:rPr>
+          <w:sz w:val="28"/>
+          <w:szCs w:val="28"/>
+        </w:rPr>
+        <w:t>-</w:t>
+      </w:r>
+      <w:r>
+        <w:rPr>
+          <w:sz w:val="28"/>
+          <w:szCs w:val="28"/>
+          <w:lang w:val="en-US"/>
+        </w:rPr>
+        <w:t>Process</w:t>
+      </w:r>
+      <w:r>
+        <w:rPr>
+          <w:sz w:val="28"/>
+          <w:szCs w:val="28"/>
+        </w:rPr>
+        <w:t xml:space="preserve"> </w:t>
+      </w:r>
+      <w:r>
+        <w:rPr>
+          <w:sz w:val="28"/>
+          <w:szCs w:val="28"/>
+        </w:rPr>
+        <w:t>по</w:t>
+      </w:r>
+      <w:r>
+        <w:rPr>
+          <w:sz w:val="28"/>
+          <w:szCs w:val="28"/>
+        </w:rPr>
+        <w:t xml:space="preserve"> </w:t>
+      </w:r>
+      <w:r>
+        <w:rPr>
+          <w:sz w:val="28"/>
+          <w:szCs w:val="28"/>
+          <w:lang w:val="en-US"/>
+        </w:rPr>
+        <w:t>ID</w:t>
+      </w:r>
+      <w:r>
+        <w:rPr>
+          <w:sz w:val="28"/>
+          <w:szCs w:val="28"/>
+        </w:rPr>
+        <w:t xml:space="preserve"> </w:t>
+      </w:r>
+      <w:r>
+        <w:rPr>
+          <w:sz w:val="28"/>
+          <w:szCs w:val="28"/>
+        </w:rPr>
+        <w:t>с</w:t>
+      </w:r>
+      <w:r>
+        <w:rPr>
+          <w:sz w:val="28"/>
+          <w:szCs w:val="28"/>
+        </w:rPr>
+        <w:t xml:space="preserve"> -</w:t>
+      </w:r>
+      <w:r>
+        <w:rPr>
+          <w:sz w:val="28"/>
+          <w:szCs w:val="28"/>
+          <w:lang w:val="en-US"/>
+        </w:rPr>
+        <w:t>Force</w:t>
+      </w:r>
+    </w:p>
+    <w:p>
+      <w:pPr>
+        <w:spacing w:before="240" w:line="360" w:lineRule="auto"/>
+        <w:jc w:val="center"/>
+        <w:rPr>
+          <w:sz w:val="28"/>
+          <w:szCs w:val="28"/>
+        </w:rPr>
+      </w:pPr>
+      <w:r>
+        <w:rPr>
+          <w:noProof/>
           <w:sz w:val="28"/>
           <w:szCs w:val="28"/>
         </w:rPr>
@@ -6743,38 +7339,197 @@
     <w:p>
       <w:pPr>
         <w:spacing w:before="240" w:line="360" w:lineRule="auto"/>
-        <w:ind w:left="705"/>
-        <w:rPr>
-          <w:sz w:val="28"/>
-          <w:szCs w:val="28"/>
-          <w:lang w:val="en-US"/>
-        </w:rPr>
-      </w:pPr>
+        <w:jc w:val="center"/>
+        <w:rPr>
+          <w:sz w:val="28"/>
+          <w:szCs w:val="28"/>
+        </w:rPr>
+      </w:pPr>
+      <w:r>
+        <w:rPr>
+          <w:sz w:val="28"/>
+          <w:szCs w:val="28"/>
+        </w:rPr>
+        <w:t>Рисунок 2</w:t>
+      </w:r>
+      <w:r>
+        <w:rPr>
+          <w:sz w:val="28"/>
+          <w:szCs w:val="28"/>
+        </w:rPr>
+        <w:t>1</w:t>
+      </w:r>
+      <w:r>
+        <w:rPr>
+          <w:sz w:val="28"/>
+          <w:szCs w:val="28"/>
+        </w:rPr>
+        <w:t xml:space="preserve"> – Результат </w:t>
+      </w:r>
+      <w:r>
+        <w:rPr>
+          <w:sz w:val="28"/>
+          <w:szCs w:val="28"/>
+          <w:lang w:val="en-US"/>
+        </w:rPr>
+        <w:t>Stop</w:t>
+      </w:r>
+      <w:r>
+        <w:rPr>
+          <w:sz w:val="28"/>
+          <w:szCs w:val="28"/>
+        </w:rPr>
+        <w:t>-</w:t>
+      </w:r>
+      <w:r>
+        <w:rPr>
+          <w:sz w:val="28"/>
+          <w:szCs w:val="28"/>
+          <w:lang w:val="en-US"/>
+        </w:rPr>
+        <w:t>Process</w:t>
+      </w:r>
+      <w:r>
+        <w:rPr>
+          <w:sz w:val="28"/>
+          <w:szCs w:val="28"/>
+        </w:rPr>
+        <w:t xml:space="preserve"> с -</w:t>
+      </w:r>
+      <w:r>
+        <w:rPr>
+          <w:sz w:val="28"/>
+          <w:szCs w:val="28"/>
+          <w:lang w:val="en-US"/>
+        </w:rPr>
+        <w:t>Force</w:t>
+      </w:r>
+      <w:r>
+        <w:rPr>
+          <w:sz w:val="28"/>
+          <w:szCs w:val="28"/>
+        </w:rPr>
+        <w:t xml:space="preserve"> </w:t>
+      </w:r>
+      <w:r>
+        <w:rPr>
+          <w:sz w:val="28"/>
+          <w:szCs w:val="28"/>
+        </w:rPr>
+        <w:t>и</w:t>
+      </w:r>
+      <w:r>
+        <w:rPr>
+          <w:sz w:val="28"/>
+          <w:szCs w:val="28"/>
+        </w:rPr>
+        <w:t xml:space="preserve"> -</w:t>
+      </w:r>
+      <w:r>
+        <w:rPr>
+          <w:sz w:val="28"/>
+          <w:szCs w:val="28"/>
+          <w:lang w:val="en-US"/>
+        </w:rPr>
+        <w:t>Name</w:t>
+      </w:r>
     </w:p>
     <w:p>
       <w:pPr>
         <w:spacing w:before="240" w:line="360" w:lineRule="auto"/>
-        <w:ind w:left="705"/>
-        <w:rPr>
-          <w:sz w:val="28"/>
-          <w:szCs w:val="28"/>
-        </w:rPr>
-      </w:pPr>
-      <w:r>
-        <w:rPr>
-          <w:sz w:val="28"/>
-          <w:szCs w:val="28"/>
-        </w:rPr>
-        <w:t xml:space="preserve">Теперь перейдет к командлету </w:t>
-      </w:r>
-      <w:r>
-        <w:rPr>
-          <w:sz w:val="28"/>
-          <w:szCs w:val="28"/>
+        <w:rPr>
+          <w:sz w:val="28"/>
+          <w:szCs w:val="28"/>
+        </w:rPr>
+      </w:pPr>
+    </w:p>
+    <w:p>
+      <w:pPr>
+        <w:keepNext/>
+        <w:keepLines/>
+        <w:spacing w:before="40" w:after="240"/>
+        <w:ind w:firstLine="708"/>
+        <w:outlineLvl w:val="1"/>
+        <w:rPr>
+          <w:rFonts w:eastAsiaTheme="minorHAnsi"/>
+          <w:b/>
+          <w:color w:val="000000"/>
+          <w:sz w:val="28"/>
+          <w:szCs w:val="28"/>
+          <w:lang w:eastAsia="en-US"/>
+        </w:rPr>
+      </w:pPr>
+      <w:bookmarkStart w:id="26" w:name="_Hlk129029617"/>
+      <w:bookmarkStart w:id="27" w:name="_Toc129032872"/>
+      <w:r>
+        <w:rPr>
+          <w:rFonts w:eastAsiaTheme="minorHAnsi"/>
+          <w:b/>
+          <w:color w:val="000000"/>
+          <w:sz w:val="28"/>
+          <w:szCs w:val="28"/>
+          <w:lang w:eastAsia="en-US"/>
+        </w:rPr>
+        <w:t>3</w:t>
+      </w:r>
+      <w:r>
+        <w:rPr>
+          <w:rFonts w:eastAsiaTheme="minorHAnsi"/>
+          <w:b/>
+          <w:color w:val="000000"/>
+          <w:sz w:val="28"/>
+          <w:szCs w:val="28"/>
+          <w:lang w:eastAsia="en-US"/>
+        </w:rPr>
+        <w:t>.</w:t>
+      </w:r>
+      <w:r>
+        <w:rPr>
+          <w:rFonts w:eastAsiaTheme="minorHAnsi"/>
+          <w:b/>
+          <w:color w:val="000000"/>
+          <w:sz w:val="28"/>
+          <w:szCs w:val="28"/>
+          <w:lang w:eastAsia="en-US"/>
+        </w:rPr>
+        <w:t>2</w:t>
+      </w:r>
+      <w:r>
+        <w:rPr>
+          <w:rFonts w:eastAsiaTheme="minorHAnsi"/>
+          <w:b/>
+          <w:color w:val="000000"/>
+          <w:sz w:val="28"/>
+          <w:szCs w:val="28"/>
+          <w:lang w:eastAsia="en-US"/>
+        </w:rPr>
+        <w:t xml:space="preserve"> </w:t>
+      </w:r>
+      <w:r>
+        <w:rPr>
+          <w:rFonts w:eastAsiaTheme="minorHAnsi"/>
+          <w:b/>
+          <w:color w:val="000000"/>
+          <w:sz w:val="28"/>
+          <w:szCs w:val="28"/>
+          <w:lang w:eastAsia="en-US"/>
+        </w:rPr>
+        <w:t xml:space="preserve">Изучение </w:t>
+      </w:r>
+      <w:r>
+        <w:rPr>
+          <w:rFonts w:eastAsiaTheme="minorHAnsi"/>
+          <w:b/>
+          <w:color w:val="000000"/>
+          <w:sz w:val="28"/>
+          <w:szCs w:val="28"/>
+          <w:lang w:eastAsia="en-US"/>
         </w:rPr>
         <w:t>Restart-Service</w:t>
       </w:r>
-    </w:p>
+      <w:bookmarkEnd w:id="27"/>
+    </w:p>
+    <w:bookmarkEnd w:id="26"/>
     <w:p>
       <w:pPr>
         <w:spacing w:after="160" w:line="360" w:lineRule="auto"/>
@@ -6783,8 +7538,18 @@
     <w:p>
       <w:pPr>
         <w:spacing w:after="160" w:line="360" w:lineRule="auto"/>
-      </w:pPr>
-      <w:r>
+        <w:jc w:val="center"/>
+        <w:rPr>
+          <w:sz w:val="28"/>
+          <w:szCs w:val="28"/>
+        </w:rPr>
+      </w:pPr>
+      <w:r>
+        <w:rPr>
+          <w:noProof/>
+          <w:sz w:val="28"/>
+          <w:szCs w:val="28"/>
+        </w:rPr>
         <w:lastRenderedPageBreak/>
         <w:drawing>
           <wp:inline distT="0" distB="0" distL="0" distR="0" wp14:anchorId="442AE471" wp14:editId="751386C3">
@@ -6826,11 +7591,76 @@
     <w:p>
       <w:pPr>
         <w:spacing w:after="160" w:line="360" w:lineRule="auto"/>
+        <w:jc w:val="center"/>
+        <w:rPr>
+          <w:sz w:val="28"/>
+          <w:szCs w:val="28"/>
+        </w:rPr>
+      </w:pPr>
+      <w:r>
+        <w:rPr>
+          <w:sz w:val="28"/>
+          <w:szCs w:val="28"/>
+        </w:rPr>
+        <w:t>Рисунок 2</w:t>
+      </w:r>
+      <w:r>
+        <w:rPr>
+          <w:sz w:val="28"/>
+          <w:szCs w:val="28"/>
+        </w:rPr>
+        <w:t>2</w:t>
+      </w:r>
+      <w:r>
+        <w:rPr>
+          <w:sz w:val="28"/>
+          <w:szCs w:val="28"/>
+        </w:rPr>
+        <w:t xml:space="preserve"> – </w:t>
+      </w:r>
+      <w:r>
+        <w:rPr>
+          <w:sz w:val="28"/>
+          <w:szCs w:val="28"/>
+        </w:rPr>
+        <w:t xml:space="preserve">Справка по </w:t>
+      </w:r>
+      <w:r>
+        <w:rPr>
+          <w:sz w:val="28"/>
+          <w:szCs w:val="28"/>
+          <w:lang w:val="en-US"/>
+        </w:rPr>
+        <w:t>Restart</w:t>
+      </w:r>
+      <w:r>
+        <w:rPr>
+          <w:sz w:val="28"/>
+          <w:szCs w:val="28"/>
+        </w:rPr>
+        <w:t>-</w:t>
+      </w:r>
+      <w:r>
+        <w:rPr>
+          <w:sz w:val="28"/>
+          <w:szCs w:val="28"/>
+          <w:lang w:val="en-US"/>
+        </w:rPr>
+        <w:t>Service</w:t>
+      </w:r>
+    </w:p>
+    <w:p>
+      <w:pPr>
+        <w:spacing w:after="160" w:line="360" w:lineRule="auto"/>
+      </w:pPr>
+    </w:p>
+    <w:p>
+      <w:pPr>
+        <w:spacing w:after="160" w:line="360" w:lineRule="auto"/>
         <w:jc w:val="both"/>
         <w:rPr>
           <w:sz w:val="28"/>
           <w:szCs w:val="28"/>
-          <w:lang w:val="en-US"/>
         </w:rPr>
       </w:pPr>
       <w:r>
@@ -6848,6 +7678,13 @@
           <w:sz w:val="28"/>
           <w:szCs w:val="28"/>
         </w:rPr>
+        <w:t xml:space="preserve">справки </w:t>
+      </w:r>
+      <w:r>
+        <w:rPr>
+          <w:sz w:val="28"/>
+          <w:szCs w:val="28"/>
+        </w:rPr>
         <w:t xml:space="preserve">командлет </w:t>
       </w:r>
       <w:r>
@@ -6891,7 +7728,6 @@
         <w:rPr>
           <w:sz w:val="28"/>
           <w:szCs w:val="28"/>
-          <w:lang w:val="en-US"/>
         </w:rPr>
         <w:t>:</w:t>
       </w:r>
@@ -6919,10 +7755,7 @@
         <w:t>DisplayName</w:t>
       </w:r>
       <w:r>
-        <w:t xml:space="preserve"> - </w:t>
-      </w:r>
-      <w:r>
-        <w:t xml:space="preserve">Указывает отображаемые имена перезапускаемых служб. </w:t>
+        <w:t xml:space="preserve"> - Указывает отображаемые имена перезапускаемых служб. </w:t>
       </w:r>
       <w:r>
         <w:rPr>
@@ -6951,10 +7784,7 @@
         <w:t>Force</w:t>
       </w:r>
       <w:r>
-        <w:t xml:space="preserve"> - </w:t>
-      </w:r>
-      <w:r>
-        <w:t>Принудительное выполнение команды без запроса на подтверждение пользователем.</w:t>
+        <w:t xml:space="preserve"> - Принудительное выполнение команды без запроса на подтверждение пользователем.</w:t>
       </w:r>
     </w:p>
     <w:p>
@@ -6968,19 +7798,7 @@
         <w:jc w:val="both"/>
       </w:pPr>
       <w:r>
-        <w:t>-Exclude</w:t>
-      </w:r>
-      <w:r>
-        <w:t xml:space="preserve"> - </w:t>
-      </w:r>
-      <w:r>
-        <w:t>Указывает службы, которые пропускает этот командлет.</w:t>
-      </w:r>
-      <w:r>
-        <w:t xml:space="preserve"> </w:t>
-      </w:r>
-      <w:r>
-        <w:t>Указывает службы, которые пропускает этот командлет.</w:t>
+        <w:t>-Exclude - Указывает службы, которые пропускает этот командлет. Указывает службы, которые пропускает этот командлет.</w:t>
       </w:r>
     </w:p>
     <w:p>
@@ -6994,20 +7812,24 @@
         <w:jc w:val="both"/>
       </w:pPr>
       <w:r>
-        <w:t>-Name</w:t>
-      </w:r>
-      <w:r>
-        <w:t xml:space="preserve"> - </w:t>
-      </w:r>
-      <w:r>
-        <w:t>Указывает имена перезапускаемых служб.</w:t>
+        <w:t>-Name - Указывает имена перезапускаемых служб.</w:t>
       </w:r>
     </w:p>
     <w:p>
       <w:pPr>
         <w:spacing w:after="160" w:line="360" w:lineRule="auto"/>
-      </w:pPr>
-      <w:r>
+        <w:jc w:val="center"/>
+        <w:rPr>
+          <w:sz w:val="28"/>
+          <w:szCs w:val="28"/>
+        </w:rPr>
+      </w:pPr>
+      <w:r>
+        <w:rPr>
+          <w:noProof/>
+          <w:sz w:val="28"/>
+          <w:szCs w:val="28"/>
+        </w:rPr>
         <w:lastRenderedPageBreak/>
         <w:drawing>
           <wp:inline distT="0" distB="0" distL="0" distR="0" wp14:anchorId="5C5D163B" wp14:editId="2CAB6C10">
@@ -7049,8 +7871,121 @@
     <w:p>
       <w:pPr>
         <w:spacing w:after="160" w:line="360" w:lineRule="auto"/>
-      </w:pPr>
-      <w:r>
+        <w:jc w:val="center"/>
+        <w:rPr>
+          <w:sz w:val="28"/>
+          <w:szCs w:val="28"/>
+          <w:lang w:val="en-US"/>
+        </w:rPr>
+      </w:pPr>
+      <w:r>
+        <w:rPr>
+          <w:sz w:val="28"/>
+          <w:szCs w:val="28"/>
+        </w:rPr>
+        <w:t>Рисунок</w:t>
+      </w:r>
+      <w:r>
+        <w:rPr>
+          <w:sz w:val="28"/>
+          <w:szCs w:val="28"/>
+          <w:lang w:val="en-US"/>
+        </w:rPr>
+        <w:t xml:space="preserve"> 2</w:t>
+      </w:r>
+      <w:r>
+        <w:rPr>
+          <w:sz w:val="28"/>
+          <w:szCs w:val="28"/>
+          <w:lang w:val="en-US"/>
+        </w:rPr>
+        <w:t>3</w:t>
+      </w:r>
+      <w:r>
+        <w:rPr>
+          <w:sz w:val="28"/>
+          <w:szCs w:val="28"/>
+          <w:lang w:val="en-US"/>
+        </w:rPr>
+        <w:t xml:space="preserve"> – </w:t>
+      </w:r>
+      <w:r>
+        <w:rPr>
+          <w:sz w:val="28"/>
+          <w:szCs w:val="28"/>
+        </w:rPr>
+        <w:t xml:space="preserve">Результат </w:t>
+      </w:r>
+      <w:r>
+        <w:rPr>
+          <w:sz w:val="28"/>
+          <w:szCs w:val="28"/>
+          <w:lang w:val="en-US"/>
+        </w:rPr>
+        <w:t xml:space="preserve">Restart-Service </w:t>
+      </w:r>
+      <w:r>
+        <w:rPr>
+          <w:sz w:val="28"/>
+          <w:szCs w:val="28"/>
+        </w:rPr>
+        <w:t>с</w:t>
+      </w:r>
+      <w:r>
+        <w:rPr>
+          <w:sz w:val="28"/>
+          <w:szCs w:val="28"/>
+          <w:lang w:val="en-US"/>
+        </w:rPr>
+        <w:t xml:space="preserve"> -</w:t>
+      </w:r>
+      <w:r>
+        <w:rPr>
+          <w:sz w:val="28"/>
+          <w:szCs w:val="28"/>
+          <w:lang w:val="en-US"/>
+        </w:rPr>
+        <w:t xml:space="preserve">Name </w:t>
+      </w:r>
+      <w:r>
+        <w:rPr>
+          <w:sz w:val="28"/>
+          <w:szCs w:val="28"/>
+        </w:rPr>
+        <w:t>и</w:t>
+      </w:r>
+      <w:r>
+        <w:rPr>
+          <w:sz w:val="28"/>
+          <w:szCs w:val="28"/>
+          <w:lang w:val="en-US"/>
+        </w:rPr>
+        <w:t xml:space="preserve"> -</w:t>
+      </w:r>
+      <w:r>
+        <w:rPr>
+          <w:sz w:val="28"/>
+          <w:szCs w:val="28"/>
+          <w:lang w:val="en-US"/>
+        </w:rPr>
+        <w:t>Force</w:t>
+      </w:r>
+    </w:p>
+    <w:p>
+      <w:pPr>
+        <w:spacing w:after="160" w:line="360" w:lineRule="auto"/>
+        <w:jc w:val="center"/>
+        <w:rPr>
+          <w:sz w:val="28"/>
+          <w:szCs w:val="28"/>
+        </w:rPr>
+      </w:pPr>
+      <w:r>
+        <w:rPr>
+          <w:noProof/>
+          <w:sz w:val="28"/>
+          <w:szCs w:val="28"/>
+        </w:rPr>
         <w:lastRenderedPageBreak/>
         <w:drawing>
           <wp:inline distT="0" distB="0" distL="0" distR="0" wp14:anchorId="7DEE10D6" wp14:editId="7D25BACA">
@@ -7092,13 +8027,218 @@
     <w:p>
       <w:pPr>
         <w:spacing w:after="160" w:line="360" w:lineRule="auto"/>
-      </w:pPr>
+        <w:jc w:val="center"/>
+        <w:rPr>
+          <w:sz w:val="28"/>
+          <w:szCs w:val="28"/>
+          <w:lang w:val="en-US"/>
+        </w:rPr>
+      </w:pPr>
+      <w:r>
+        <w:rPr>
+          <w:sz w:val="28"/>
+          <w:szCs w:val="28"/>
+        </w:rPr>
+        <w:t>Рисунок</w:t>
+      </w:r>
+      <w:r>
+        <w:rPr>
+          <w:sz w:val="28"/>
+          <w:szCs w:val="28"/>
+          <w:lang w:val="en-US"/>
+        </w:rPr>
+        <w:t xml:space="preserve"> 2</w:t>
+      </w:r>
+      <w:r>
+        <w:rPr>
+          <w:sz w:val="28"/>
+          <w:szCs w:val="28"/>
+          <w:lang w:val="en-US"/>
+        </w:rPr>
+        <w:t>4</w:t>
+      </w:r>
+      <w:r>
+        <w:rPr>
+          <w:sz w:val="28"/>
+          <w:szCs w:val="28"/>
+          <w:lang w:val="en-US"/>
+        </w:rPr>
+        <w:t xml:space="preserve"> – </w:t>
+      </w:r>
+      <w:r>
+        <w:rPr>
+          <w:sz w:val="28"/>
+          <w:szCs w:val="28"/>
+        </w:rPr>
+        <w:t>Результат</w:t>
+      </w:r>
+      <w:r>
+        <w:rPr>
+          <w:sz w:val="28"/>
+          <w:szCs w:val="28"/>
+          <w:lang w:val="en-US"/>
+        </w:rPr>
+        <w:t xml:space="preserve"> Restart-Service </w:t>
+      </w:r>
+      <w:r>
+        <w:rPr>
+          <w:sz w:val="28"/>
+          <w:szCs w:val="28"/>
+        </w:rPr>
+        <w:t>с</w:t>
+      </w:r>
+      <w:r>
+        <w:rPr>
+          <w:sz w:val="28"/>
+          <w:szCs w:val="28"/>
+          <w:lang w:val="en-US"/>
+        </w:rPr>
+        <w:t xml:space="preserve"> -</w:t>
+      </w:r>
+      <w:r>
+        <w:rPr>
+          <w:sz w:val="28"/>
+          <w:szCs w:val="28"/>
+          <w:lang w:val="en-US"/>
+        </w:rPr>
+        <w:t>DisplayName</w:t>
+      </w:r>
+      <w:r>
+        <w:rPr>
+          <w:sz w:val="28"/>
+          <w:szCs w:val="28"/>
+          <w:lang w:val="en-US"/>
+        </w:rPr>
+        <w:t xml:space="preserve"> </w:t>
+      </w:r>
+      <w:r>
+        <w:rPr>
+          <w:sz w:val="28"/>
+          <w:szCs w:val="28"/>
+        </w:rPr>
+        <w:t>и</w:t>
+      </w:r>
+      <w:r>
+        <w:rPr>
+          <w:sz w:val="28"/>
+          <w:szCs w:val="28"/>
+          <w:lang w:val="en-US"/>
+        </w:rPr>
+        <w:t xml:space="preserve"> -</w:t>
+      </w:r>
+      <w:r>
+        <w:rPr>
+          <w:sz w:val="28"/>
+          <w:szCs w:val="28"/>
+          <w:lang w:val="en-US"/>
+        </w:rPr>
+        <w:t>Exclude</w:t>
+      </w:r>
     </w:p>
     <w:p>
       <w:pPr>
         <w:spacing w:after="160" w:line="360" w:lineRule="auto"/>
-      </w:pPr>
-      <w:r>
+        <w:jc w:val="center"/>
+        <w:rPr>
+          <w:sz w:val="28"/>
+          <w:szCs w:val="28"/>
+          <w:lang w:val="en-US"/>
+        </w:rPr>
+      </w:pPr>
+    </w:p>
+    <w:p>
+      <w:pPr>
+        <w:keepNext/>
+        <w:keepLines/>
+        <w:spacing w:before="40" w:after="240"/>
+        <w:ind w:firstLine="708"/>
+        <w:outlineLvl w:val="1"/>
+        <w:rPr>
+          <w:rFonts w:eastAsiaTheme="minorHAnsi"/>
+          <w:b/>
+          <w:color w:val="000000"/>
+          <w:sz w:val="28"/>
+          <w:szCs w:val="28"/>
+          <w:lang w:val="en-US" w:eastAsia="en-US"/>
+        </w:rPr>
+      </w:pPr>
+      <w:bookmarkStart w:id="28" w:name="_Toc129032873"/>
+      <w:r>
+        <w:rPr>
+          <w:rFonts w:eastAsiaTheme="minorHAnsi"/>
+          <w:b/>
+          <w:color w:val="000000"/>
+          <w:sz w:val="28"/>
+          <w:szCs w:val="28"/>
+          <w:lang w:eastAsia="en-US"/>
+        </w:rPr>
+        <w:t>3.</w:t>
+      </w:r>
+      <w:r>
+        <w:rPr>
+          <w:rFonts w:eastAsiaTheme="minorHAnsi"/>
+          <w:b/>
+          <w:color w:val="000000"/>
+          <w:sz w:val="28"/>
+          <w:szCs w:val="28"/>
+          <w:lang w:val="en-US" w:eastAsia="en-US"/>
+        </w:rPr>
+        <w:t>3</w:t>
+      </w:r>
+      <w:r>
+        <w:rPr>
+          <w:rFonts w:eastAsiaTheme="minorHAnsi"/>
+          <w:b/>
+          <w:color w:val="000000"/>
+          <w:sz w:val="28"/>
+          <w:szCs w:val="28"/>
+          <w:lang w:eastAsia="en-US"/>
+        </w:rPr>
+        <w:t xml:space="preserve"> </w:t>
+      </w:r>
+      <w:r>
+        <w:rPr>
+          <w:rFonts w:eastAsiaTheme="minorHAnsi"/>
+          <w:b/>
+          <w:color w:val="000000"/>
+          <w:sz w:val="28"/>
+          <w:szCs w:val="28"/>
+          <w:lang w:eastAsia="en-US"/>
+        </w:rPr>
+        <w:t xml:space="preserve">Изучение </w:t>
+      </w:r>
+      <w:r>
+        <w:rPr>
+          <w:rFonts w:eastAsiaTheme="minorHAnsi"/>
+          <w:b/>
+          <w:color w:val="000000"/>
+          <w:sz w:val="28"/>
+          <w:szCs w:val="28"/>
+          <w:lang w:val="en-US" w:eastAsia="en-US"/>
+        </w:rPr>
+        <w:t>Format-Table</w:t>
+      </w:r>
+      <w:bookmarkEnd w:id="28"/>
+    </w:p>
+    <w:p>
+      <w:pPr>
+        <w:spacing w:after="160" w:line="360" w:lineRule="auto"/>
+        <w:jc w:val="center"/>
+        <w:rPr>
+          <w:sz w:val="28"/>
+          <w:szCs w:val="28"/>
+          <w:lang w:val="en-US"/>
+        </w:rPr>
+      </w:pPr>
+    </w:p>
+    <w:p>
+      <w:pPr>
+        <w:spacing w:after="160" w:line="360" w:lineRule="auto"/>
+      </w:pPr>
+      <w:r>
+        <w:rPr>
+          <w:noProof/>
+        </w:rPr>
         <w:lastRenderedPageBreak/>
         <w:drawing>
           <wp:inline distT="0" distB="0" distL="0" distR="0" wp14:anchorId="204EA296" wp14:editId="5BECC72B">
@@ -7140,8 +8280,223 @@
     <w:p>
       <w:pPr>
         <w:spacing w:after="160" w:line="360" w:lineRule="auto"/>
-      </w:pPr>
-      <w:r>
+        <w:jc w:val="center"/>
+        <w:rPr>
+          <w:sz w:val="28"/>
+          <w:szCs w:val="28"/>
+        </w:rPr>
+      </w:pPr>
+      <w:r>
+        <w:rPr>
+          <w:sz w:val="28"/>
+          <w:szCs w:val="28"/>
+        </w:rPr>
+        <w:t>Рисунок 2</w:t>
+      </w:r>
+      <w:r>
+        <w:rPr>
+          <w:sz w:val="28"/>
+          <w:szCs w:val="28"/>
+        </w:rPr>
+        <w:t>5</w:t>
+      </w:r>
+      <w:r>
+        <w:rPr>
+          <w:sz w:val="28"/>
+          <w:szCs w:val="28"/>
+        </w:rPr>
+        <w:t xml:space="preserve"> – </w:t>
+      </w:r>
+      <w:r>
+        <w:rPr>
+          <w:sz w:val="28"/>
+          <w:szCs w:val="28"/>
+        </w:rPr>
+        <w:t xml:space="preserve">Справка по команде </w:t>
+      </w:r>
+      <w:r>
+        <w:rPr>
+          <w:sz w:val="28"/>
+          <w:szCs w:val="28"/>
+          <w:lang w:val="en-US"/>
+        </w:rPr>
+        <w:t>Format</w:t>
+      </w:r>
+      <w:r>
+        <w:rPr>
+          <w:sz w:val="28"/>
+          <w:szCs w:val="28"/>
+        </w:rPr>
+        <w:t>-</w:t>
+      </w:r>
+      <w:r>
+        <w:rPr>
+          <w:sz w:val="28"/>
+          <w:szCs w:val="28"/>
+          <w:lang w:val="en-US"/>
+        </w:rPr>
+        <w:t>Table</w:t>
+      </w:r>
+    </w:p>
+    <w:p>
+      <w:pPr>
+        <w:spacing w:after="160" w:line="360" w:lineRule="auto"/>
+      </w:pPr>
+    </w:p>
+    <w:p>
+      <w:pPr>
+        <w:spacing w:after="160" w:line="360" w:lineRule="auto"/>
+        <w:ind w:firstLine="360"/>
+        <w:jc w:val="both"/>
+        <w:rPr>
+          <w:sz w:val="28"/>
+          <w:szCs w:val="28"/>
+          <w:lang w:val="en-US"/>
+        </w:rPr>
+      </w:pPr>
+      <w:r>
+        <w:rPr>
+          <w:sz w:val="28"/>
+          <w:szCs w:val="28"/>
+        </w:rPr>
+        <w:t xml:space="preserve">Как видно из справки </w:t>
+      </w:r>
+      <w:r>
+        <w:rPr>
+          <w:sz w:val="28"/>
+          <w:szCs w:val="28"/>
+          <w:lang w:val="en-US"/>
+        </w:rPr>
+        <w:t>Format</w:t>
+      </w:r>
+      <w:r>
+        <w:rPr>
+          <w:sz w:val="28"/>
+          <w:szCs w:val="28"/>
+        </w:rPr>
+        <w:t>-</w:t>
+      </w:r>
+      <w:r>
+        <w:rPr>
+          <w:sz w:val="28"/>
+          <w:szCs w:val="28"/>
+          <w:lang w:val="en-US"/>
+        </w:rPr>
+        <w:t>Table</w:t>
+      </w:r>
+      <w:r>
+        <w:rPr>
+          <w:sz w:val="28"/>
+          <w:szCs w:val="28"/>
+        </w:rPr>
+        <w:t xml:space="preserve"> </w:t>
+      </w:r>
+      <w:r>
+        <w:rPr>
+          <w:sz w:val="28"/>
+          <w:szCs w:val="28"/>
+        </w:rPr>
+        <w:t>ф</w:t>
+      </w:r>
+      <w:r>
+        <w:rPr>
+          <w:sz w:val="28"/>
+          <w:szCs w:val="28"/>
+        </w:rPr>
+        <w:t>орматирует выходные данные в виде таблицы.</w:t>
+      </w:r>
+      <w:r>
+        <w:rPr>
+          <w:sz w:val="28"/>
+          <w:szCs w:val="28"/>
+        </w:rPr>
+        <w:t xml:space="preserve"> Команда очень простая и тем не менее, очень полезная для ясности отображения выходных данных. Для этой цели используются ключи</w:t>
+      </w:r>
+      <w:r>
+        <w:rPr>
+          <w:sz w:val="28"/>
+          <w:szCs w:val="28"/>
+          <w:lang w:val="en-US"/>
+        </w:rPr>
+        <w:t>:</w:t>
+      </w:r>
+    </w:p>
+    <w:p>
+      <w:pPr>
+        <w:pStyle w:val="af3"/>
+        <w:numPr>
+          <w:ilvl w:val="0"/>
+          <w:numId w:val="9"/>
+        </w:numPr>
+        <w:spacing w:after="160" w:line="360" w:lineRule="auto"/>
+        <w:jc w:val="both"/>
+      </w:pPr>
+      <w:r>
+        <w:t>-</w:t>
+      </w:r>
+      <w:r>
+        <w:rPr>
+          <w:lang w:val="en-US"/>
+        </w:rPr>
+        <w:t>GroupBy</w:t>
+      </w:r>
+      <w:r>
+        <w:t xml:space="preserve"> - </w:t>
+      </w:r>
+      <w:r>
+        <w:t>Указывает отсортированные выходные данные в отдельных таблицах на основе значения свойства.</w:t>
+      </w:r>
+    </w:p>
+    <w:p>
+      <w:pPr>
+        <w:pStyle w:val="af3"/>
+        <w:numPr>
+          <w:ilvl w:val="0"/>
+          <w:numId w:val="9"/>
+        </w:numPr>
+        <w:spacing w:after="160" w:line="360" w:lineRule="auto"/>
+        <w:jc w:val="both"/>
+      </w:pPr>
+      <w:r>
+        <w:t>-</w:t>
+      </w:r>
+      <w:r>
+        <w:rPr>
+          <w:lang w:val="en-US"/>
+        </w:rPr>
+        <w:t>Property</w:t>
+      </w:r>
+      <w:r>
+        <w:t xml:space="preserve"> - </w:t>
+      </w:r>
+      <w:r>
+        <w:t>Задает свойства объекта, которые будут включены в вывод, и порядок их вывода. Введите одно или несколько имен свойств, разделенных запятым</w:t>
+      </w:r>
+      <w:r>
+        <w:t>и.</w:t>
+      </w:r>
+      <w:r>
+        <w:t xml:space="preserve"> </w:t>
+      </w:r>
+      <w:r>
+        <w:t>Разрешено использовать подстановочные знаки.</w:t>
+      </w:r>
+    </w:p>
+    <w:p>
+      <w:pPr>
+        <w:spacing w:after="160" w:line="360" w:lineRule="auto"/>
+        <w:jc w:val="center"/>
+        <w:rPr>
+          <w:sz w:val="28"/>
+          <w:szCs w:val="28"/>
+        </w:rPr>
+      </w:pPr>
+      <w:r>
+        <w:rPr>
+          <w:noProof/>
+          <w:sz w:val="28"/>
+          <w:szCs w:val="28"/>
+        </w:rPr>
         <w:lastRenderedPageBreak/>
         <w:drawing>
           <wp:inline distT="0" distB="0" distL="0" distR="0" wp14:anchorId="0C6BA064" wp14:editId="10AB02CB">
@@ -7183,8 +8538,115 @@
     <w:p>
       <w:pPr>
         <w:spacing w:after="160" w:line="360" w:lineRule="auto"/>
-      </w:pPr>
-      <w:r>
+        <w:jc w:val="center"/>
+        <w:rPr>
+          <w:sz w:val="28"/>
+          <w:szCs w:val="28"/>
+        </w:rPr>
+      </w:pPr>
+      <w:r>
+        <w:rPr>
+          <w:sz w:val="28"/>
+          <w:szCs w:val="28"/>
+        </w:rPr>
+        <w:t>Рисунок 2</w:t>
+      </w:r>
+      <w:r>
+        <w:rPr>
+          <w:sz w:val="28"/>
+          <w:szCs w:val="28"/>
+        </w:rPr>
+        <w:t>6</w:t>
+      </w:r>
+      <w:r>
+        <w:rPr>
+          <w:sz w:val="28"/>
+          <w:szCs w:val="28"/>
+        </w:rPr>
+        <w:t xml:space="preserve"> – </w:t>
+      </w:r>
+      <w:r>
+        <w:rPr>
+          <w:sz w:val="28"/>
+          <w:szCs w:val="28"/>
+        </w:rPr>
+        <w:t>Результат</w:t>
+      </w:r>
+      <w:r>
+        <w:rPr>
+          <w:sz w:val="28"/>
+          <w:szCs w:val="28"/>
+        </w:rPr>
+        <w:t xml:space="preserve"> </w:t>
+      </w:r>
+      <w:r>
+        <w:rPr>
+          <w:sz w:val="28"/>
+          <w:szCs w:val="28"/>
+          <w:lang w:val="en-US"/>
+        </w:rPr>
+        <w:t>Format</w:t>
+      </w:r>
+      <w:r>
+        <w:rPr>
+          <w:sz w:val="28"/>
+          <w:szCs w:val="28"/>
+        </w:rPr>
+        <w:t>-</w:t>
+      </w:r>
+      <w:r>
+        <w:rPr>
+          <w:sz w:val="28"/>
+          <w:szCs w:val="28"/>
+          <w:lang w:val="en-US"/>
+        </w:rPr>
+        <w:t>Table</w:t>
+      </w:r>
+      <w:r>
+        <w:rPr>
+          <w:sz w:val="28"/>
+          <w:szCs w:val="28"/>
+        </w:rPr>
+        <w:t xml:space="preserve"> </w:t>
+      </w:r>
+      <w:r>
+        <w:rPr>
+          <w:sz w:val="28"/>
+          <w:szCs w:val="28"/>
+        </w:rPr>
+        <w:t>с</w:t>
+      </w:r>
+      <w:r>
+        <w:rPr>
+          <w:sz w:val="28"/>
+          <w:szCs w:val="28"/>
+        </w:rPr>
+        <w:t xml:space="preserve"> -</w:t>
+      </w:r>
+      <w:r>
+        <w:rPr>
+          <w:sz w:val="28"/>
+          <w:szCs w:val="28"/>
+          <w:lang w:val="en-US"/>
+        </w:rPr>
+        <w:t>Property</w:t>
+      </w:r>
+    </w:p>
+    <w:p>
+      <w:pPr>
+        <w:spacing w:after="160" w:line="360" w:lineRule="auto"/>
+        <w:jc w:val="center"/>
+        <w:rPr>
+          <w:sz w:val="28"/>
+          <w:szCs w:val="28"/>
+        </w:rPr>
+      </w:pPr>
+      <w:r>
+        <w:rPr>
+          <w:noProof/>
+          <w:sz w:val="28"/>
+          <w:szCs w:val="28"/>
+        </w:rPr>
         <w:lastRenderedPageBreak/>
         <w:drawing>
           <wp:inline distT="0" distB="0" distL="0" distR="0" wp14:anchorId="26F5A7A4" wp14:editId="17557223">
@@ -7225,6 +8687,102 @@
     </w:p>
     <w:p>
       <w:pPr>
+        <w:spacing w:after="160" w:line="360" w:lineRule="auto"/>
+        <w:jc w:val="center"/>
+        <w:rPr>
+          <w:sz w:val="28"/>
+          <w:szCs w:val="28"/>
+        </w:rPr>
+      </w:pPr>
+      <w:r>
+        <w:rPr>
+          <w:sz w:val="28"/>
+          <w:szCs w:val="28"/>
+        </w:rPr>
+        <w:t>Рисунок 2</w:t>
+      </w:r>
+      <w:r>
+        <w:rPr>
+          <w:sz w:val="28"/>
+          <w:szCs w:val="28"/>
+        </w:rPr>
+        <w:t>7</w:t>
+      </w:r>
+      <w:r>
+        <w:rPr>
+          <w:sz w:val="28"/>
+          <w:szCs w:val="28"/>
+        </w:rPr>
+        <w:t xml:space="preserve"> – Результат </w:t>
+      </w:r>
+      <w:r>
+        <w:rPr>
+          <w:sz w:val="28"/>
+          <w:szCs w:val="28"/>
+          <w:lang w:val="en-US"/>
+        </w:rPr>
+        <w:t>Format</w:t>
+      </w:r>
+      <w:r>
+        <w:rPr>
+          <w:sz w:val="28"/>
+          <w:szCs w:val="28"/>
+        </w:rPr>
+        <w:t>-</w:t>
+      </w:r>
+      <w:r>
+        <w:rPr>
+          <w:sz w:val="28"/>
+          <w:szCs w:val="28"/>
+          <w:lang w:val="en-US"/>
+        </w:rPr>
+        <w:t>Table</w:t>
+      </w:r>
+      <w:r>
+        <w:rPr>
+          <w:sz w:val="28"/>
+          <w:szCs w:val="28"/>
+        </w:rPr>
+        <w:t xml:space="preserve"> </w:t>
+      </w:r>
+      <w:r>
+        <w:rPr>
+          <w:sz w:val="28"/>
+          <w:szCs w:val="28"/>
+        </w:rPr>
+        <w:t xml:space="preserve">с </w:t>
+      </w:r>
+      <w:r>
+        <w:rPr>
+          <w:sz w:val="28"/>
+          <w:szCs w:val="28"/>
+        </w:rPr>
+        <w:t>-</w:t>
+      </w:r>
+      <w:r>
+        <w:rPr>
+          <w:sz w:val="28"/>
+          <w:szCs w:val="28"/>
+          <w:lang w:val="en-US"/>
+        </w:rPr>
+        <w:t>GroupBy</w:t>
+      </w:r>
+    </w:p>
+    <w:p>
+      <w:pPr>
+        <w:spacing w:after="160" w:line="360" w:lineRule="auto"/>
+      </w:pPr>
+    </w:p>
+    <w:p>
+      <w:pPr>
+        <w:spacing w:after="160" w:line="259" w:lineRule="auto"/>
+      </w:pPr>
+      <w:r>
+        <w:br w:type="page"/>
+      </w:r>
+    </w:p>
+    <w:p>
+      <w:pPr>
         <w:pStyle w:val="Default"/>
         <w:spacing w:before="240" w:after="120" w:line="360" w:lineRule="auto"/>
         <w:ind w:firstLine="708"/>
@@ -7236,13 +8794,14 @@
           <w:szCs w:val="28"/>
         </w:rPr>
       </w:pPr>
-      <w:bookmarkStart w:id="22" w:name="_Toc128925930"/>
+      <w:bookmarkStart w:id="29" w:name="_Toc129032874"/>
       <w:r>
         <w:rPr>
           <w:b/>
           <w:sz w:val="28"/>
           <w:szCs w:val="28"/>
         </w:rPr>
+        <w:lastRenderedPageBreak/>
         <w:t>4</w:t>
       </w:r>
       <w:r>
@@ -7261,7 +8820,7 @@
         </w:rPr>
         <w:t>Сведения о системе</w:t>
       </w:r>
-      <w:bookmarkEnd w:id="22"/>
+      <w:bookmarkEnd w:id="29"/>
     </w:p>
     <w:p>
       <w:pPr>
@@ -7280,7 +8839,6 @@
           <w:sz w:val="28"/>
           <w:szCs w:val="28"/>
         </w:rPr>
-        <w:lastRenderedPageBreak/>
         <w:drawing>
           <wp:inline distT="0" distB="0" distL="0" distR="0" wp14:anchorId="4E56940D" wp14:editId="1EDA3DC0">
             <wp:extent cx="3918858" cy="5902678"/>
@@ -7358,7 +8916,17 @@
           <w:szCs w:val="28"/>
           <w:lang w:eastAsia="en-US"/>
         </w:rPr>
-        <w:t>20</w:t>
+        <w:t>2</w:t>
+      </w:r>
+      <w:r>
+        <w:rPr>
+          <w:rFonts w:eastAsiaTheme="minorHAnsi"/>
+          <w:color w:val="000000"/>
+          <w:sz w:val="28"/>
+          <w:szCs w:val="28"/>
+          <w:lang w:val="en-US" w:eastAsia="en-US"/>
+        </w:rPr>
+        <w:t>8</w:t>
       </w:r>
       <w:r>
         <w:rPr>
@@ -7416,7 +8984,7 @@
           <w:szCs w:val="28"/>
         </w:rPr>
       </w:pPr>
-      <w:bookmarkStart w:id="23" w:name="_Toc128925931"/>
+      <w:bookmarkStart w:id="30" w:name="_Toc129032875"/>
       <w:r>
         <w:rPr>
           <w:b/>
@@ -7442,7 +9010,7 @@
         </w:rPr>
         <w:t>Вывод</w:t>
       </w:r>
-      <w:bookmarkEnd w:id="23"/>
+      <w:bookmarkEnd w:id="30"/>
     </w:p>
     <w:bookmarkEnd w:id="14"/>
     <w:p>
@@ -7482,63 +9050,29 @@
           <w:sz w:val="28"/>
           <w:szCs w:val="28"/>
         </w:rPr>
-        <w:t>лабораторной работы были пол</w:t>
-      </w:r>
-      <w:r>
-        <w:rPr>
-          <w:sz w:val="28"/>
-          <w:szCs w:val="28"/>
-        </w:rPr>
-        <w:t>учены</w:t>
-      </w:r>
-      <w:r>
-        <w:rPr>
-          <w:sz w:val="28"/>
-          <w:szCs w:val="28"/>
-        </w:rPr>
-        <w:t xml:space="preserve"> основ</w:t>
-      </w:r>
-      <w:r>
-        <w:rPr>
-          <w:sz w:val="28"/>
-          <w:szCs w:val="28"/>
-        </w:rPr>
-        <w:t xml:space="preserve">ы владения </w:t>
-      </w:r>
-      <w:r>
-        <w:rPr>
-          <w:sz w:val="28"/>
-          <w:szCs w:val="28"/>
-        </w:rPr>
-        <w:t>язык</w:t>
-      </w:r>
-      <w:r>
-        <w:rPr>
-          <w:sz w:val="28"/>
-          <w:szCs w:val="28"/>
-        </w:rPr>
-        <w:t>ом</w:t>
-      </w:r>
-      <w:r>
-        <w:rPr>
-          <w:sz w:val="28"/>
-          <w:szCs w:val="28"/>
-        </w:rPr>
-        <w:t xml:space="preserve"> сценариев в операционной системе Windows и практически</w:t>
-      </w:r>
-      <w:r>
-        <w:rPr>
-          <w:sz w:val="28"/>
-          <w:szCs w:val="28"/>
-        </w:rPr>
-        <w:t>е</w:t>
-      </w:r>
-      <w:r>
-        <w:rPr>
-          <w:sz w:val="28"/>
-          <w:szCs w:val="28"/>
-        </w:rPr>
-        <w:t xml:space="preserve"> навыков работы в Windows PowerShell</w:t>
+        <w:t>лабораторной</w:t>
+      </w:r>
+      <w:r>
+        <w:rPr>
+          <w:sz w:val="28"/>
+          <w:szCs w:val="28"/>
+        </w:rPr>
+        <w:t xml:space="preserve"> </w:t>
+      </w:r>
+      <w:r>
+        <w:rPr>
+          <w:sz w:val="28"/>
+          <w:szCs w:val="28"/>
+        </w:rPr>
+        <w:t xml:space="preserve">были изучены командлеты </w:t>
+      </w:r>
+      <w:r>
+        <w:rPr>
+          <w:sz w:val="28"/>
+          <w:szCs w:val="28"/>
+          <w:lang w:val="en-US"/>
+        </w:rPr>
+        <w:t>PowerShell</w:t>
       </w:r>
       <w:r>
         <w:rPr>
@@ -7621,75 +9155,22 @@
         <w:rPr>
           <w:sz w:val="28"/>
           <w:szCs w:val="28"/>
-          <w:lang w:val="en-US"/>
-        </w:rPr>
-        <w:t>PowerShell</w:t>
-      </w:r>
-      <w:r>
-        <w:rPr>
-          <w:sz w:val="28"/>
-          <w:szCs w:val="28"/>
-        </w:rPr>
-        <w:t xml:space="preserve"> – это среда выполнения команд, которая позволяет автоматизировать задачи администрирования и автоматизации процессов.</w:t>
-      </w:r>
-      <w:r>
-        <w:rPr>
-          <w:sz w:val="28"/>
-          <w:szCs w:val="28"/>
-        </w:rPr>
-        <w:t xml:space="preserve"> </w:t>
-      </w:r>
-      <w:r>
-        <w:rPr>
-          <w:sz w:val="28"/>
-          <w:szCs w:val="28"/>
-        </w:rPr>
-        <w:t xml:space="preserve">Оболочка </w:t>
-      </w:r>
-      <w:r>
-        <w:rPr>
-          <w:sz w:val="28"/>
-          <w:szCs w:val="28"/>
-          <w:lang w:val="en-US"/>
-        </w:rPr>
-        <w:t>PowerShell</w:t>
-      </w:r>
-      <w:r>
-        <w:rPr>
-          <w:sz w:val="28"/>
-          <w:szCs w:val="28"/>
-        </w:rPr>
-        <w:t xml:space="preserve"> </w:t>
-      </w:r>
-      <w:r>
-        <w:rPr>
-          <w:sz w:val="28"/>
-          <w:szCs w:val="28"/>
-        </w:rPr>
-        <w:t xml:space="preserve">установлена по умолчанию в новых </w:t>
-      </w:r>
-      <w:r>
-        <w:rPr>
-          <w:sz w:val="28"/>
-          <w:szCs w:val="28"/>
-          <w:lang w:val="en-US"/>
-        </w:rPr>
-        <w:t>OC</w:t>
-      </w:r>
-      <w:r>
-        <w:rPr>
-          <w:sz w:val="28"/>
-          <w:szCs w:val="28"/>
-        </w:rPr>
-        <w:t xml:space="preserve"> </w:t>
-      </w:r>
-      <w:r>
-        <w:rPr>
-          <w:sz w:val="28"/>
-          <w:szCs w:val="28"/>
-          <w:lang w:val="en-US"/>
-        </w:rPr>
-        <w:t>Windows</w:t>
+        </w:rPr>
+        <w:t xml:space="preserve">Командлет </w:t>
+      </w:r>
+      <w:r>
+        <w:rPr>
+          <w:sz w:val="28"/>
+          <w:szCs w:val="28"/>
+        </w:rPr>
+        <w:t>— это</w:t>
+      </w:r>
+      <w:r>
+        <w:rPr>
+          <w:sz w:val="28"/>
+          <w:szCs w:val="28"/>
+        </w:rPr>
+        <w:t xml:space="preserve"> специальный вид программы, предназначенной для автоматизации рутинных задач и запуска процессов в операционных системах Windows. Командлеты позволяют выполнять простые и сложные задачи администрирования</w:t>
       </w:r>
       <w:r>
         <w:rPr>
@@ -7715,7 +9196,175 @@
           <w:sz w:val="28"/>
           <w:szCs w:val="28"/>
         </w:rPr>
-        <w:t>Команды программной оболочки PowerShell по смысловой нагрузке,</w:t>
+        <w:t>В ходе выполнения упражнений были рассмотрены такие командлеты</w:t>
+      </w:r>
+      <w:r>
+        <w:rPr>
+          <w:sz w:val="28"/>
+          <w:szCs w:val="28"/>
+        </w:rPr>
+        <w:t>:</w:t>
+      </w:r>
+    </w:p>
+    <w:p>
+      <w:pPr>
+        <w:pStyle w:val="Default"/>
+        <w:numPr>
+          <w:ilvl w:val="0"/>
+          <w:numId w:val="10"/>
+        </w:numPr>
+        <w:spacing w:line="360" w:lineRule="auto"/>
+        <w:jc w:val="both"/>
+        <w:rPr>
+          <w:sz w:val="28"/>
+          <w:szCs w:val="28"/>
+        </w:rPr>
+      </w:pPr>
+      <w:r>
+        <w:rPr>
+          <w:sz w:val="28"/>
+          <w:szCs w:val="28"/>
+          <w:lang w:val="en-US"/>
+        </w:rPr>
+        <w:t>Get</w:t>
+      </w:r>
+      <w:r>
+        <w:rPr>
+          <w:sz w:val="28"/>
+          <w:szCs w:val="28"/>
+        </w:rPr>
+        <w:t>-</w:t>
+      </w:r>
+      <w:r>
+        <w:rPr>
+          <w:sz w:val="28"/>
+          <w:szCs w:val="28"/>
+          <w:lang w:val="en-US"/>
+        </w:rPr>
+        <w:t>Process</w:t>
+      </w:r>
+      <w:r>
+        <w:rPr>
+          <w:sz w:val="28"/>
+          <w:szCs w:val="28"/>
+        </w:rPr>
+        <w:t xml:space="preserve"> командлет позволяет пользователям просматривать и обрабатывать процессы, запущенные на их компьютере. Командлет предоставляет пользователям возможность просматривать информацию о запущенных процессах, включая имя процесса, идентификатор процесса, время запуска процесса, используемую память и другую информацию.</w:t>
+      </w:r>
+    </w:p>
+    <w:p>
+      <w:pPr>
+        <w:pStyle w:val="Default"/>
+        <w:numPr>
+          <w:ilvl w:val="0"/>
+          <w:numId w:val="10"/>
+        </w:numPr>
+        <w:spacing w:line="360" w:lineRule="auto"/>
+        <w:jc w:val="both"/>
+        <w:rPr>
+          <w:sz w:val="28"/>
+          <w:szCs w:val="28"/>
+        </w:rPr>
+      </w:pPr>
+      <w:r>
+        <w:rPr>
+          <w:sz w:val="28"/>
+          <w:szCs w:val="28"/>
+        </w:rPr>
+        <w:t>Get-Service возвращает информацию о службах, запущенных на компьютере. Команда возвращает имя службы, ее состояние, а также другие детали, такие как имя пользователя, под которым запущена служба, и путь к файлу исполняемого модуля.</w:t>
+      </w:r>
+    </w:p>
+    <w:p>
+      <w:pPr>
+        <w:pStyle w:val="Default"/>
+        <w:numPr>
+          <w:ilvl w:val="0"/>
+          <w:numId w:val="10"/>
+        </w:numPr>
+        <w:spacing w:line="360" w:lineRule="auto"/>
+        <w:jc w:val="both"/>
+        <w:rPr>
+          <w:sz w:val="28"/>
+          <w:szCs w:val="28"/>
+        </w:rPr>
+      </w:pPr>
+      <w:r>
+        <w:rPr>
+          <w:sz w:val="28"/>
+          <w:szCs w:val="28"/>
+        </w:rPr>
+        <w:t>Sort-Objects позволяет пользователям сортировать объекты по определенным параметрам. Это полезно для анализа данных и поиска определенных элементов. С помощью Sort-Objects можно сортировать по имени, типу, дате и другим параметрам. Это позволяет пользователям быстро находить и анализировать интересующие их данные.</w:t>
+      </w:r>
+    </w:p>
+    <w:p>
+      <w:pPr>
+        <w:pStyle w:val="Default"/>
+        <w:spacing w:line="360" w:lineRule="auto"/>
+        <w:ind w:firstLine="708"/>
+        <w:jc w:val="both"/>
+        <w:rPr>
+          <w:sz w:val="28"/>
+          <w:szCs w:val="28"/>
+        </w:rPr>
+      </w:pPr>
+      <w:r>
+        <w:rPr>
+          <w:sz w:val="28"/>
+          <w:szCs w:val="28"/>
+        </w:rPr>
+        <w:t xml:space="preserve">В ходе выполнения индивидуального задания были рассмотрены командлеты </w:t>
+      </w:r>
+      <w:r>
+        <w:rPr>
+          <w:sz w:val="28"/>
+          <w:szCs w:val="28"/>
+          <w:lang w:val="en-US"/>
+        </w:rPr>
+        <w:t>Restart</w:t>
+      </w:r>
+      <w:r>
+        <w:rPr>
+          <w:sz w:val="28"/>
+          <w:szCs w:val="28"/>
+        </w:rPr>
+        <w:t>-</w:t>
+      </w:r>
+      <w:r>
+        <w:rPr>
+          <w:sz w:val="28"/>
+          <w:szCs w:val="28"/>
+          <w:lang w:val="en-US"/>
+        </w:rPr>
+        <w:t>Service</w:t>
+      </w:r>
+      <w:r>
+        <w:rPr>
+          <w:sz w:val="28"/>
+          <w:szCs w:val="28"/>
+        </w:rPr>
+        <w:t xml:space="preserve">, </w:t>
+      </w:r>
+      <w:r>
+        <w:rPr>
+          <w:sz w:val="28"/>
+          <w:szCs w:val="28"/>
+          <w:lang w:val="en-US"/>
+        </w:rPr>
+        <w:t>Stop</w:t>
+      </w:r>
+      <w:r>
+        <w:rPr>
+          <w:sz w:val="28"/>
+          <w:szCs w:val="28"/>
+        </w:rPr>
+        <w:t>-</w:t>
+      </w:r>
+      <w:r>
+        <w:rPr>
+          <w:sz w:val="28"/>
+          <w:szCs w:val="28"/>
+          <w:lang w:val="en-US"/>
+        </w:rPr>
+        <w:t>Process</w:t>
       </w:r>
       <w:r>
         <w:rPr>
@@ -7729,57 +9378,125 @@
           <w:sz w:val="28"/>
           <w:szCs w:val="28"/>
         </w:rPr>
-        <w:t>заключенной в них, и символьному написанию аналогичны командам, которые</w:t>
-      </w:r>
-      <w:r>
-        <w:rPr>
-          <w:sz w:val="28"/>
-          <w:szCs w:val="28"/>
-        </w:rPr>
-        <w:t xml:space="preserve"> </w:t>
-      </w:r>
-      <w:r>
-        <w:rPr>
-          <w:sz w:val="28"/>
-          <w:szCs w:val="28"/>
-        </w:rPr>
-        <w:t>присутствуют в других операционных системах,</w:t>
-      </w:r>
-      <w:r>
-        <w:rPr>
-          <w:sz w:val="28"/>
-          <w:szCs w:val="28"/>
-        </w:rPr>
-        <w:t xml:space="preserve"> а также имеют командлеты</w:t>
-      </w:r>
-      <w:r>
-        <w:rPr>
-          <w:sz w:val="28"/>
-          <w:szCs w:val="28"/>
-        </w:rPr>
-        <w:t xml:space="preserve">, которые присутствовали в </w:t>
-      </w:r>
-      <w:r>
-        <w:rPr>
-          <w:sz w:val="28"/>
-          <w:szCs w:val="28"/>
-          <w:lang w:val="en-US"/>
-        </w:rPr>
-        <w:t>cmd</w:t>
-      </w:r>
-      <w:r>
-        <w:rPr>
-          <w:sz w:val="28"/>
-          <w:szCs w:val="28"/>
-        </w:rPr>
-        <w:t>.</w:t>
-      </w:r>
-      <w:r>
-        <w:rPr>
-          <w:sz w:val="28"/>
-          <w:szCs w:val="28"/>
-        </w:rPr>
-        <w:t xml:space="preserve"> </w:t>
+        <w:t xml:space="preserve">и </w:t>
+      </w:r>
+      <w:r>
+        <w:rPr>
+          <w:sz w:val="28"/>
+          <w:szCs w:val="28"/>
+          <w:lang w:val="en-US"/>
+        </w:rPr>
+        <w:t>Format</w:t>
+      </w:r>
+      <w:r>
+        <w:rPr>
+          <w:sz w:val="28"/>
+          <w:szCs w:val="28"/>
+        </w:rPr>
+        <w:t>-</w:t>
+      </w:r>
+      <w:r>
+        <w:rPr>
+          <w:sz w:val="28"/>
+          <w:szCs w:val="28"/>
+          <w:lang w:val="en-US"/>
+        </w:rPr>
+        <w:t>Table</w:t>
+      </w:r>
+      <w:r>
+        <w:rPr>
+          <w:sz w:val="28"/>
+          <w:szCs w:val="28"/>
+        </w:rPr>
+        <w:t xml:space="preserve">. </w:t>
+      </w:r>
+      <w:r>
+        <w:rPr>
+          <w:sz w:val="28"/>
+          <w:szCs w:val="28"/>
+        </w:rPr>
+        <w:t>Так как данные командлеты уже были рассмотрены в лабораторной работе, то ограничимся кратким описанием назначения команд</w:t>
+      </w:r>
+      <w:r>
+        <w:rPr>
+          <w:sz w:val="28"/>
+          <w:szCs w:val="28"/>
+        </w:rPr>
+        <w:t>:</w:t>
+      </w:r>
+    </w:p>
+    <w:p>
+      <w:pPr>
+        <w:pStyle w:val="Default"/>
+        <w:numPr>
+          <w:ilvl w:val="0"/>
+          <w:numId w:val="11"/>
+        </w:numPr>
+        <w:spacing w:line="360" w:lineRule="auto"/>
+        <w:jc w:val="both"/>
+        <w:rPr>
+          <w:sz w:val="28"/>
+          <w:szCs w:val="28"/>
+        </w:rPr>
+      </w:pPr>
+      <w:r>
+        <w:rPr>
+          <w:sz w:val="28"/>
+          <w:szCs w:val="28"/>
+        </w:rPr>
+        <w:lastRenderedPageBreak/>
+        <w:t>Restart-Service позволяет пользователям перезапускать службы Windows. Этот инструмент может быть использован для перезапуска служб, которые были остановлены или приостановлены.</w:t>
+      </w:r>
+    </w:p>
+    <w:p>
+      <w:pPr>
+        <w:pStyle w:val="Default"/>
+        <w:numPr>
+          <w:ilvl w:val="0"/>
+          <w:numId w:val="11"/>
+        </w:numPr>
+        <w:spacing w:line="360" w:lineRule="auto"/>
+        <w:jc w:val="both"/>
+        <w:rPr>
+          <w:sz w:val="28"/>
+          <w:szCs w:val="28"/>
+        </w:rPr>
+      </w:pPr>
+      <w:r>
+        <w:rPr>
+          <w:sz w:val="28"/>
+          <w:szCs w:val="28"/>
+        </w:rPr>
+        <w:t>Stop-Process позволяет пользователям завершать процессы в Windows PowerShell. Это может быть полезно, если процесс не реагирует на запросы или приводит к проблемам производительности.</w:t>
+      </w:r>
+    </w:p>
+    <w:p>
+      <w:pPr>
+        <w:pStyle w:val="Default"/>
+        <w:numPr>
+          <w:ilvl w:val="0"/>
+          <w:numId w:val="11"/>
+        </w:numPr>
+        <w:spacing w:line="360" w:lineRule="auto"/>
+        <w:jc w:val="both"/>
+        <w:rPr>
+          <w:sz w:val="28"/>
+          <w:szCs w:val="28"/>
+        </w:rPr>
+      </w:pPr>
+      <w:r>
+        <w:rPr>
+          <w:sz w:val="28"/>
+          <w:szCs w:val="28"/>
+        </w:rPr>
+        <w:t>Format-Table позволяет выводить информацию в табличном виде</w:t>
+      </w:r>
+      <w:r>
+        <w:rPr>
+          <w:sz w:val="28"/>
+          <w:szCs w:val="28"/>
+        </w:rPr>
+        <w:t>, тем самым повышая читабельность.</w:t>
       </w:r>
     </w:p>
     <w:p>
@@ -7798,158 +9515,42 @@
           <w:sz w:val="28"/>
           <w:szCs w:val="28"/>
         </w:rPr>
-        <w:t xml:space="preserve">В ходе выполнения индивидуального задания была изучена команда </w:t>
-      </w:r>
-      <w:r>
-        <w:rPr>
-          <w:sz w:val="28"/>
-          <w:szCs w:val="28"/>
-          <w:lang w:val="en-US"/>
-        </w:rPr>
-        <w:t>Get</w:t>
-      </w:r>
-      <w:r>
-        <w:rPr>
-          <w:sz w:val="28"/>
-          <w:szCs w:val="28"/>
-        </w:rPr>
-        <w:t>-</w:t>
-      </w:r>
-      <w:r>
-        <w:rPr>
-          <w:sz w:val="28"/>
-          <w:szCs w:val="28"/>
-          <w:lang w:val="en-US"/>
-        </w:rPr>
-        <w:t>Help</w:t>
-      </w:r>
-      <w:r>
-        <w:rPr>
-          <w:sz w:val="28"/>
-          <w:szCs w:val="28"/>
-        </w:rPr>
-        <w:t xml:space="preserve">. Get-Help в PowerShell предоставляет пользователям информацию о командлетах, функциях, </w:t>
-      </w:r>
-      <w:r>
-        <w:rPr>
-          <w:sz w:val="28"/>
-          <w:szCs w:val="28"/>
-          <w:lang w:val="en-US"/>
-        </w:rPr>
-        <w:t>Alias</w:t>
-      </w:r>
-      <w:r>
-        <w:rPr>
-          <w:sz w:val="28"/>
-          <w:szCs w:val="28"/>
-        </w:rPr>
-        <w:t>`</w:t>
-      </w:r>
-      <w:r>
-        <w:rPr>
-          <w:sz w:val="28"/>
-          <w:szCs w:val="28"/>
-        </w:rPr>
-        <w:t>ах</w:t>
-      </w:r>
-      <w:r>
-        <w:rPr>
-          <w:sz w:val="28"/>
-          <w:szCs w:val="28"/>
-        </w:rPr>
-        <w:t xml:space="preserve"> и других элементах PowerShell. Он может быть использован для получения справочной информации о командах, параметрах, примерах и </w:t>
-      </w:r>
-      <w:r>
-        <w:rPr>
-          <w:sz w:val="28"/>
-          <w:szCs w:val="28"/>
-        </w:rPr>
-        <w:t xml:space="preserve">примечаниях. Иногда справочная информация может отсутствовать, тогда можно попробовать вызвать команду </w:t>
-      </w:r>
-      <w:r>
-        <w:rPr>
-          <w:sz w:val="28"/>
-          <w:szCs w:val="28"/>
-          <w:lang w:val="en-US"/>
-        </w:rPr>
-        <w:t>Get</w:t>
-      </w:r>
-      <w:r>
-        <w:rPr>
-          <w:sz w:val="28"/>
-          <w:szCs w:val="28"/>
-        </w:rPr>
-        <w:t>-</w:t>
-      </w:r>
-      <w:r>
-        <w:rPr>
-          <w:sz w:val="28"/>
-          <w:szCs w:val="28"/>
-          <w:lang w:val="en-US"/>
-        </w:rPr>
-        <w:t>Help</w:t>
-      </w:r>
-      <w:r>
-        <w:rPr>
-          <w:sz w:val="28"/>
-          <w:szCs w:val="28"/>
-        </w:rPr>
-        <w:t xml:space="preserve"> </w:t>
-      </w:r>
-      <w:r>
-        <w:rPr>
-          <w:sz w:val="28"/>
-          <w:szCs w:val="28"/>
-        </w:rPr>
-        <w:t xml:space="preserve">с ключом </w:t>
-      </w:r>
-      <w:r>
-        <w:rPr>
-          <w:sz w:val="28"/>
-          <w:szCs w:val="28"/>
-        </w:rPr>
-        <w:noBreakHyphen/>
-      </w:r>
-      <w:r>
-        <w:rPr>
-          <w:sz w:val="28"/>
-          <w:szCs w:val="28"/>
-          <w:lang w:val="en-US"/>
-        </w:rPr>
-        <w:t>Online</w:t>
-      </w:r>
-      <w:r>
-        <w:rPr>
-          <w:sz w:val="28"/>
-          <w:szCs w:val="28"/>
-        </w:rPr>
-        <w:t>,</w:t>
-      </w:r>
-      <w:r>
-        <w:rPr>
-          <w:sz w:val="28"/>
-          <w:szCs w:val="28"/>
-        </w:rPr>
-        <w:t xml:space="preserve"> что в итоге перенаправит нас на сайт официальной документации.</w:t>
-      </w:r>
-    </w:p>
-    <w:p>
-      <w:pPr>
-        <w:pStyle w:val="Default"/>
-        <w:spacing w:line="360" w:lineRule="auto"/>
-        <w:ind w:firstLine="709"/>
-        <w:jc w:val="both"/>
-        <w:rPr>
-          <w:sz w:val="28"/>
-          <w:szCs w:val="28"/>
-        </w:rPr>
-      </w:pPr>
-      <w:r>
-        <w:rPr>
-          <w:sz w:val="28"/>
-          <w:szCs w:val="28"/>
-        </w:rPr>
-        <w:t>С помощью PowerShell можно автоматизировать задачи, такие как управление пользователями, группами и ресурсами, а также мониторинг и анализ системы.</w:t>
+        <w:t xml:space="preserve">С помощью </w:t>
+      </w:r>
+      <w:r>
+        <w:rPr>
+          <w:sz w:val="28"/>
+          <w:szCs w:val="28"/>
+        </w:rPr>
+        <w:t xml:space="preserve">изученных команд можно выполнять администрирование, устранение </w:t>
+      </w:r>
+      <w:r>
+        <w:rPr>
+          <w:sz w:val="28"/>
+          <w:szCs w:val="28"/>
+        </w:rPr>
+        <w:t>ошибок и</w:t>
+      </w:r>
+      <w:r>
+        <w:rPr>
+          <w:sz w:val="28"/>
+          <w:szCs w:val="28"/>
+        </w:rPr>
+        <w:t xml:space="preserve"> анализ производительности</w:t>
+      </w:r>
+      <w:r>
+        <w:rPr>
+          <w:sz w:val="28"/>
+          <w:szCs w:val="28"/>
+        </w:rPr>
+        <w:t xml:space="preserve"> компьютеров</w:t>
+      </w:r>
+      <w:r>
+        <w:rPr>
+          <w:sz w:val="28"/>
+          <w:szCs w:val="28"/>
+        </w:rPr>
+        <w:t>.</w:t>
       </w:r>
     </w:p>
     <w:p>
@@ -7980,7 +9581,7 @@
           <w:color w:val="000000" w:themeColor="text1"/>
         </w:rPr>
       </w:pPr>
-      <w:bookmarkStart w:id="24" w:name="_Toc128925932"/>
+      <w:bookmarkStart w:id="31" w:name="_Toc129032876"/>
       <w:r>
         <w:rPr>
           <w:color w:val="000000" w:themeColor="text1"/>
@@ -7988,7 +9589,7 @@
         <w:lastRenderedPageBreak/>
         <w:t>СПИСОК ИСПОЛЬЗОВАННЫХ ИСТОЧНИКОВ</w:t>
       </w:r>
-      <w:bookmarkEnd w:id="24"/>
+      <w:bookmarkEnd w:id="31"/>
     </w:p>
     <w:p>
       <w:pPr>
@@ -8010,7 +9611,13 @@
         <w:t>PowerShell:</w:t>
       </w:r>
       <w:r>
-        <w:t xml:space="preserve"> сайт. – URL: https://learn.microsoft.com/ru-ru/powershell/ (дата обращения: 05.03.2023)</w:t>
+        <w:t xml:space="preserve"> сайт. – URL: https://learn.microsoft.com/ru-ru/powershell/ (дата обращения: 0</w:t>
+      </w:r>
+      <w:r>
+        <w:t>6</w:t>
+      </w:r>
+      <w:r>
+        <w:t>.03.2023)</w:t>
       </w:r>
     </w:p>
     <w:p>
@@ -8024,10 +9631,22 @@
         <w:jc w:val="both"/>
       </w:pPr>
       <w:r>
-        <w:t xml:space="preserve">Администрирование и диагностика ОС Windows на персональном компьютере: учебное пособие/ А.В. Аграновский, К.Б. Гурнов, В.С. Павлов, Е.Л. Турнецкая.– СПб.: ГУАП, 2020. ‒ 148 с., ил. (дата обращения: </w:t>
-      </w:r>
-      <w:r>
-        <w:t>03.03</w:t>
+        <w:t xml:space="preserve">Администрирование и диагностика ОС Windows на персональном компьютере: учебное пособие/ А.В. Аграновский, К.Б. Гурнов, В.С. Павлов, Е.Л. </w:t>
+      </w:r>
+      <w:r>
+        <w:t>Турнецкая. –</w:t>
+      </w:r>
+      <w:r>
+        <w:t xml:space="preserve"> СПб.: ГУАП, 2020. ‒ 148 с., ил. (дата обращения: </w:t>
+      </w:r>
+      <w:r>
+        <w:t>0</w:t>
+      </w:r>
+      <w:r>
+        <w:t>6</w:t>
+      </w:r>
+      <w:r>
+        <w:t>.03</w:t>
       </w:r>
       <w:r>
         <w:t>.2023)</w:t>
@@ -8040,20 +9659,22 @@
           <w:ilvl w:val="0"/>
           <w:numId w:val="6"/>
         </w:numPr>
-        <w:spacing w:line="360" w:lineRule="auto"/>
         <w:jc w:val="both"/>
       </w:pPr>
       <w:r>
-        <w:t>Вебисторий:</w:t>
-      </w:r>
-      <w:r>
-        <w:t xml:space="preserve"> Введение в </w:t>
-      </w:r>
-      <w:r>
-        <w:t>PowerShell:</w:t>
-      </w:r>
-      <w:r>
-        <w:t xml:space="preserve"> сайт. – URL: https://webistore.ru/administrirovaniye-windows/vvedenie-v-windows-powershell-chto-takoe-komandlety/ (дата обращения: 05.03.2023)</w:t>
+        <w:t>PC&amp;</w:t>
+      </w:r>
+      <w:r>
+        <w:t>Network:</w:t>
+      </w:r>
+      <w:r>
+        <w:t xml:space="preserve"> Команда Stop-</w:t>
+      </w:r>
+      <w:r>
+        <w:t>Process:</w:t>
+      </w:r>
+      <w:r>
+        <w:t xml:space="preserve"> сайт. – URL: https://www.pcwdld.com/powershell-kill-process-command (дата обращения: 06.03.2023)</w:t>
       </w:r>
     </w:p>
     <w:p>
@@ -8063,11 +9684,234 @@
           <w:ilvl w:val="0"/>
           <w:numId w:val="6"/>
         </w:numPr>
-        <w:spacing w:line="360" w:lineRule="auto"/>
         <w:jc w:val="both"/>
-      </w:pPr>
-      <w:r>
-        <w:t>MicrosoftDevblog: Категории Get-Help: сайт. – URL: https://devblogs.microsoft.com/scripting/using-categories-to-help-search-powershell-help/ (дата обращения: 05.03.2023)</w:t>
+        <w:rPr>
+          <w:lang w:val="en-US"/>
+        </w:rPr>
+      </w:pPr>
+      <w:r>
+        <w:rPr>
+          <w:lang w:val="en-US"/>
+        </w:rPr>
+        <w:t>Comparitech:</w:t>
+      </w:r>
+      <w:r>
+        <w:rPr>
+          <w:lang w:val="en-US"/>
+        </w:rPr>
+        <w:t xml:space="preserve"> Powershell </w:t>
+      </w:r>
+      <w:r>
+        <w:rPr>
+          <w:lang w:val="en-US"/>
+        </w:rPr>
+        <w:t>Kill:</w:t>
+      </w:r>
+      <w:r>
+        <w:rPr>
+          <w:lang w:val="en-US"/>
+        </w:rPr>
+        <w:t xml:space="preserve"> </w:t>
+      </w:r>
+      <w:r>
+        <w:t>сайт</w:t>
+      </w:r>
+      <w:r>
+        <w:rPr>
+          <w:lang w:val="en-US"/>
+        </w:rPr>
+        <w:t>. – URL: https://www.comparitech.com/net-admin/powershell-kill-process-command-tutorial/ (</w:t>
+      </w:r>
+      <w:r>
+        <w:t>дата</w:t>
+      </w:r>
+      <w:r>
+        <w:rPr>
+          <w:lang w:val="en-US"/>
+        </w:rPr>
+        <w:t xml:space="preserve"> </w:t>
+      </w:r>
+      <w:r>
+        <w:t>обращения</w:t>
+      </w:r>
+      <w:r>
+        <w:rPr>
+          <w:lang w:val="en-US"/>
+        </w:rPr>
+        <w:t>: 06.03.2023)</w:t>
+      </w:r>
+    </w:p>
+    <w:p>
+      <w:pPr>
+        <w:pStyle w:val="af3"/>
+        <w:numPr>
+          <w:ilvl w:val="0"/>
+          <w:numId w:val="6"/>
+        </w:numPr>
+        <w:jc w:val="both"/>
+        <w:rPr>
+          <w:lang w:val="en-US"/>
+        </w:rPr>
+      </w:pPr>
+      <w:r>
+        <w:rPr>
+          <w:lang w:val="en-US"/>
+        </w:rPr>
+        <w:t>FixMyPC:</w:t>
+      </w:r>
+      <w:r>
+        <w:rPr>
+          <w:lang w:val="en-US"/>
+        </w:rPr>
+        <w:t xml:space="preserve"> </w:t>
+      </w:r>
+      <w:r>
+        <w:t>Команда</w:t>
+      </w:r>
+      <w:r>
+        <w:rPr>
+          <w:lang w:val="en-US"/>
+        </w:rPr>
+        <w:t xml:space="preserve"> Format-</w:t>
+      </w:r>
+      <w:r>
+        <w:rPr>
+          <w:lang w:val="en-US"/>
+        </w:rPr>
+        <w:t>Table:</w:t>
+      </w:r>
+      <w:r>
+        <w:rPr>
+          <w:lang w:val="en-US"/>
+        </w:rPr>
+        <w:t xml:space="preserve"> </w:t>
+      </w:r>
+      <w:r>
+        <w:t>сайт</w:t>
+      </w:r>
+      <w:r>
+        <w:rPr>
+          <w:lang w:val="en-US"/>
+        </w:rPr>
+        <w:t>. – URL: https://fixmypc.ru/post/powershell-format-table-formatirovanie-vyvoda-v-tablitsu/ (</w:t>
+      </w:r>
+      <w:r>
+        <w:t>дата</w:t>
+      </w:r>
+      <w:r>
+        <w:rPr>
+          <w:lang w:val="en-US"/>
+        </w:rPr>
+        <w:t xml:space="preserve"> </w:t>
+      </w:r>
+      <w:r>
+        <w:t>обращения</w:t>
+      </w:r>
+      <w:r>
+        <w:rPr>
+          <w:lang w:val="en-US"/>
+        </w:rPr>
+        <w:t>: 06.03.2023)</w:t>
+      </w:r>
+    </w:p>
+    <w:p>
+      <w:pPr>
+        <w:pStyle w:val="af3"/>
+        <w:numPr>
+          <w:ilvl w:val="0"/>
+          <w:numId w:val="6"/>
+        </w:numPr>
+        <w:jc w:val="both"/>
+      </w:pPr>
+      <w:r>
+        <w:rPr>
+          <w:lang w:val="en-US"/>
+        </w:rPr>
+        <w:t>LinuxHint</w:t>
+      </w:r>
+      <w:r>
+        <w:t>:</w:t>
+      </w:r>
+      <w:r>
+        <w:t xml:space="preserve"> Перезапуск </w:t>
+      </w:r>
+      <w:r>
+        <w:t>службы:</w:t>
+      </w:r>
+      <w:r>
+        <w:t xml:space="preserve"> сайт. – </w:t>
+      </w:r>
+      <w:r>
+        <w:rPr>
+          <w:lang w:val="en-US"/>
+        </w:rPr>
+        <w:t>URL</w:t>
+      </w:r>
+      <w:r>
+        <w:t xml:space="preserve">: </w:t>
+      </w:r>
+      <w:r>
+        <w:rPr>
+          <w:lang w:val="en-US"/>
+        </w:rPr>
+        <w:t>https</w:t>
+      </w:r>
+      <w:r>
+        <w:t>://</w:t>
+      </w:r>
+      <w:r>
+        <w:rPr>
+          <w:lang w:val="en-US"/>
+        </w:rPr>
+        <w:t>linuxhint</w:t>
+      </w:r>
+      <w:r>
+        <w:t>.</w:t>
+      </w:r>
+      <w:r>
+        <w:rPr>
+          <w:lang w:val="en-US"/>
+        </w:rPr>
+        <w:t>com</w:t>
+      </w:r>
+      <w:r>
+        <w:t>/</w:t>
+      </w:r>
+      <w:r>
+        <w:rPr>
+          <w:lang w:val="en-US"/>
+        </w:rPr>
+        <w:t>restart</w:t>
+      </w:r>
+      <w:r>
+        <w:t>-</w:t>
+      </w:r>
+      <w:r>
+        <w:rPr>
+          <w:lang w:val="en-US"/>
+        </w:rPr>
+        <w:t>service</w:t>
+      </w:r>
+      <w:r>
+        <w:t>-</w:t>
+      </w:r>
+      <w:r>
+        <w:rPr>
+          <w:lang w:val="en-US"/>
+        </w:rPr>
+        <w:t>using</w:t>
+      </w:r>
+      <w:r>
+        <w:t>-</w:t>
+      </w:r>
+      <w:r>
+        <w:rPr>
+          <w:lang w:val="en-US"/>
+        </w:rPr>
+        <w:t>powershell</w:t>
+      </w:r>
+      <w:r>
+        <w:t>/ (дата обращения: 06.03.2023)</w:t>
       </w:r>
     </w:p>
     <w:p>
@@ -8293,6 +10137,232 @@
     </w:lvl>
   </w:abstractNum>
   <w:abstractNum w:abstractNumId="2" w15:restartNumberingAfterBreak="0">
+    <w:nsid w:val="2DE55D02"/>
+    <w:multiLevelType w:val="hybridMultilevel"/>
+    <w:tmpl w:val="C80AD89E"/>
+    <w:lvl w:ilvl="0" w:tplc="04190001">
+      <w:start w:val="1"/>
+      <w:numFmt w:val="bullet"/>
+      <w:lvlText w:val=""/>
+      <w:lvlJc w:val="left"/>
+      <w:pPr>
+        <w:ind w:left="1428" w:hanging="360"/>
+      </w:pPr>
+      <w:rPr>
+        <w:rFonts w:ascii="Symbol" w:hAnsi="Symbol" w:hint="default"/>
+      </w:rPr>
+    </w:lvl>
+    <w:lvl w:ilvl="1" w:tplc="04190003" w:tentative="1">
+      <w:start w:val="1"/>
+      <w:numFmt w:val="bullet"/>
+      <w:lvlText w:val="o"/>
+      <w:lvlJc w:val="left"/>
+      <w:pPr>
+        <w:ind w:left="2148" w:hanging="360"/>
+      </w:pPr>
+      <w:rPr>
+        <w:rFonts w:ascii="Courier New" w:hAnsi="Courier New" w:cs="Courier New" w:hint="default"/>
+      </w:rPr>
+    </w:lvl>
+    <w:lvl w:ilvl="2" w:tplc="04190005" w:tentative="1">
+      <w:start w:val="1"/>
+      <w:numFmt w:val="bullet"/>
+      <w:lvlText w:val=""/>
+      <w:lvlJc w:val="left"/>
+      <w:pPr>
+        <w:ind w:left="2868" w:hanging="360"/>
+      </w:pPr>
+      <w:rPr>
+        <w:rFonts w:ascii="Wingdings" w:hAnsi="Wingdings" w:hint="default"/>
+      </w:rPr>
+    </w:lvl>
+    <w:lvl w:ilvl="3" w:tplc="04190001" w:tentative="1">
+      <w:start w:val="1"/>
+      <w:numFmt w:val="bullet"/>
+      <w:lvlText w:val=""/>
+      <w:lvlJc w:val="left"/>
+      <w:pPr>
+        <w:ind w:left="3588" w:hanging="360"/>
+      </w:pPr>
+      <w:rPr>
+        <w:rFonts w:ascii="Symbol" w:hAnsi="Symbol" w:hint="default"/>
+      </w:rPr>
+    </w:lvl>
+    <w:lvl w:ilvl="4" w:tplc="04190003" w:tentative="1">
+      <w:start w:val="1"/>
+      <w:numFmt w:val="bullet"/>
+      <w:lvlText w:val="o"/>
+      <w:lvlJc w:val="left"/>
+      <w:pPr>
+        <w:ind w:left="4308" w:hanging="360"/>
+      </w:pPr>
+      <w:rPr>
+        <w:rFonts w:ascii="Courier New" w:hAnsi="Courier New" w:cs="Courier New" w:hint="default"/>
+      </w:rPr>
+    </w:lvl>
+    <w:lvl w:ilvl="5" w:tplc="04190005" w:tentative="1">
+      <w:start w:val="1"/>
+      <w:numFmt w:val="bullet"/>
+      <w:lvlText w:val=""/>
+      <w:lvlJc w:val="left"/>
+      <w:pPr>
+        <w:ind w:left="5028" w:hanging="360"/>
+      </w:pPr>
+      <w:rPr>
+        <w:rFonts w:ascii="Wingdings" w:hAnsi="Wingdings" w:hint="default"/>
+      </w:rPr>
+    </w:lvl>
+    <w:lvl w:ilvl="6" w:tplc="04190001" w:tentative="1">
+      <w:start w:val="1"/>
+      <w:numFmt w:val="bullet"/>
+      <w:lvlText w:val=""/>
+      <w:lvlJc w:val="left"/>
+      <w:pPr>
+        <w:ind w:left="5748" w:hanging="360"/>
+      </w:pPr>
+      <w:rPr>
+        <w:rFonts w:ascii="Symbol" w:hAnsi="Symbol" w:hint="default"/>
+      </w:rPr>
+    </w:lvl>
+    <w:lvl w:ilvl="7" w:tplc="04190003" w:tentative="1">
+      <w:start w:val="1"/>
+      <w:numFmt w:val="bullet"/>
+      <w:lvlText w:val="o"/>
+      <w:lvlJc w:val="left"/>
+      <w:pPr>
+        <w:ind w:left="6468" w:hanging="360"/>
+      </w:pPr>
+      <w:rPr>
+        <w:rFonts w:ascii="Courier New" w:hAnsi="Courier New" w:cs="Courier New" w:hint="default"/>
+      </w:rPr>
+    </w:lvl>
+    <w:lvl w:ilvl="8" w:tplc="04190005" w:tentative="1">
+      <w:start w:val="1"/>
+      <w:numFmt w:val="bullet"/>
+      <w:lvlText w:val=""/>
+      <w:lvlJc w:val="left"/>
+      <w:pPr>
+        <w:ind w:left="7188" w:hanging="360"/>
+      </w:pPr>
+      <w:rPr>
+        <w:rFonts w:ascii="Wingdings" w:hAnsi="Wingdings" w:hint="default"/>
+      </w:rPr>
+    </w:lvl>
+  </w:abstractNum>
+  <w:abstractNum w:abstractNumId="3" w15:restartNumberingAfterBreak="0">
+    <w:nsid w:val="2FCC6B80"/>
+    <w:multiLevelType w:val="hybridMultilevel"/>
+    <w:tmpl w:val="982A170C"/>
+    <w:lvl w:ilvl="0" w:tplc="04190001">
+      <w:start w:val="1"/>
+      <w:numFmt w:val="bullet"/>
+      <w:lvlText w:val=""/>
+      <w:lvlJc w:val="left"/>
+      <w:pPr>
+        <w:ind w:left="720" w:hanging="360"/>
+      </w:pPr>
+      <w:rPr>
+        <w:rFonts w:ascii="Symbol" w:hAnsi="Symbol" w:hint="default"/>
+      </w:rPr>
+    </w:lvl>
+    <w:lvl w:ilvl="1" w:tplc="04190003" w:tentative="1">
+      <w:start w:val="1"/>
+      <w:numFmt w:val="bullet"/>
+      <w:lvlText w:val="o"/>
+      <w:lvlJc w:val="left"/>
+      <w:pPr>
+        <w:ind w:left="1440" w:hanging="360"/>
+      </w:pPr>
+      <w:rPr>
+        <w:rFonts w:ascii="Courier New" w:hAnsi="Courier New" w:cs="Courier New" w:hint="default"/>
+      </w:rPr>
+    </w:lvl>
+    <w:lvl w:ilvl="2" w:tplc="04190005" w:tentative="1">
+      <w:start w:val="1"/>
+      <w:numFmt w:val="bullet"/>
+      <w:lvlText w:val=""/>
+      <w:lvlJc w:val="left"/>
+      <w:pPr>
+        <w:ind w:left="2160" w:hanging="360"/>
+      </w:pPr>
+      <w:rPr>
+        <w:rFonts w:ascii="Wingdings" w:hAnsi="Wingdings" w:hint="default"/>
+      </w:rPr>
+    </w:lvl>
+    <w:lvl w:ilvl="3" w:tplc="04190001" w:tentative="1">
+      <w:start w:val="1"/>
+      <w:numFmt w:val="bullet"/>
+      <w:lvlText w:val=""/>
+      <w:lvlJc w:val="left"/>
+      <w:pPr>
+        <w:ind w:left="2880" w:hanging="360"/>
+      </w:pPr>
+      <w:rPr>
+        <w:rFonts w:ascii="Symbol" w:hAnsi="Symbol" w:hint="default"/>
+      </w:rPr>
+    </w:lvl>
+    <w:lvl w:ilvl="4" w:tplc="04190003" w:tentative="1">
+      <w:start w:val="1"/>
+      <w:numFmt w:val="bullet"/>
+      <w:lvlText w:val="o"/>
+      <w:lvlJc w:val="left"/>
+      <w:pPr>
+        <w:ind w:left="3600" w:hanging="360"/>
+      </w:pPr>
+      <w:rPr>
+        <w:rFonts w:ascii="Courier New" w:hAnsi="Courier New" w:cs="Courier New" w:hint="default"/>
+      </w:rPr>
+    </w:lvl>
+    <w:lvl w:ilvl="5" w:tplc="04190005" w:tentative="1">
+      <w:start w:val="1"/>
+      <w:numFmt w:val="bullet"/>
+      <w:lvlText w:val=""/>
+      <w:lvlJc w:val="left"/>
+      <w:pPr>
+        <w:ind w:left="4320" w:hanging="360"/>
+      </w:pPr>
+      <w:rPr>
+        <w:rFonts w:ascii="Wingdings" w:hAnsi="Wingdings" w:hint="default"/>
+      </w:rPr>
+    </w:lvl>
+    <w:lvl w:ilvl="6" w:tplc="04190001" w:tentative="1">
+      <w:start w:val="1"/>
+      <w:numFmt w:val="bullet"/>
+      <w:lvlText w:val=""/>
+      <w:lvlJc w:val="left"/>
+      <w:pPr>
+        <w:ind w:left="5040" w:hanging="360"/>
+      </w:pPr>
+      <w:rPr>
+        <w:rFonts w:ascii="Symbol" w:hAnsi="Symbol" w:hint="default"/>
+      </w:rPr>
+    </w:lvl>
+    <w:lvl w:ilvl="7" w:tplc="04190003" w:tentative="1">
+      <w:start w:val="1"/>
+      <w:numFmt w:val="bullet"/>
+      <w:lvlText w:val="o"/>
+      <w:lvlJc w:val="left"/>
+      <w:pPr>
+        <w:ind w:left="5760" w:hanging="360"/>
+      </w:pPr>
+      <w:rPr>
+        <w:rFonts w:ascii="Courier New" w:hAnsi="Courier New" w:cs="Courier New" w:hint="default"/>
+      </w:rPr>
+    </w:lvl>
+    <w:lvl w:ilvl="8" w:tplc="04190005" w:tentative="1">
+      <w:start w:val="1"/>
+      <w:numFmt w:val="bullet"/>
+      <w:lvlText w:val=""/>
+      <w:lvlJc w:val="left"/>
+      <w:pPr>
+        <w:ind w:left="6480" w:hanging="360"/>
+      </w:pPr>
+      <w:rPr>
+        <w:rFonts w:ascii="Wingdings" w:hAnsi="Wingdings" w:hint="default"/>
+      </w:rPr>
+    </w:lvl>
+  </w:abstractNum>
+  <w:abstractNum w:abstractNumId="4" w15:restartNumberingAfterBreak="0">
     <w:nsid w:val="3A800293"/>
     <w:multiLevelType w:val="hybridMultilevel"/>
     <w:tmpl w:val="E42C2438"/>
@@ -8405,7 +10475,7 @@
       </w:rPr>
     </w:lvl>
   </w:abstractNum>
-  <w:abstractNum w:abstractNumId="3" w15:restartNumberingAfterBreak="0">
+  <w:abstractNum w:abstractNumId="5" w15:restartNumberingAfterBreak="0">
     <w:nsid w:val="412C7D54"/>
     <w:multiLevelType w:val="hybridMultilevel"/>
     <w:tmpl w:val="B26C8C46"/>
@@ -8518,7 +10588,7 @@
       </w:rPr>
     </w:lvl>
   </w:abstractNum>
-  <w:abstractNum w:abstractNumId="4" w15:restartNumberingAfterBreak="0">
+  <w:abstractNum w:abstractNumId="6" w15:restartNumberingAfterBreak="0">
     <w:nsid w:val="4C040BA5"/>
     <w:multiLevelType w:val="multilevel"/>
     <w:tmpl w:val="10143B8E"/>
@@ -8641,7 +10711,7 @@
       </w:rPr>
     </w:lvl>
   </w:abstractNum>
-  <w:abstractNum w:abstractNumId="5" w15:restartNumberingAfterBreak="0">
+  <w:abstractNum w:abstractNumId="7" w15:restartNumberingAfterBreak="0">
     <w:nsid w:val="584A5B71"/>
     <w:multiLevelType w:val="hybridMultilevel"/>
     <w:tmpl w:val="60C6F6B4"/>
@@ -8754,7 +10824,7 @@
       </w:rPr>
     </w:lvl>
   </w:abstractNum>
-  <w:abstractNum w:abstractNumId="6" w15:restartNumberingAfterBreak="0">
+  <w:abstractNum w:abstractNumId="8" w15:restartNumberingAfterBreak="0">
     <w:nsid w:val="5EF94D6B"/>
     <w:multiLevelType w:val="hybridMultilevel"/>
     <w:tmpl w:val="9992152E"/>
@@ -8840,17 +10910,17 @@
       </w:pPr>
     </w:lvl>
   </w:abstractNum>
-  <w:abstractNum w:abstractNumId="7" w15:restartNumberingAfterBreak="0">
-    <w:nsid w:val="73E97AF6"/>
+  <w:abstractNum w:abstractNumId="9" w15:restartNumberingAfterBreak="0">
+    <w:nsid w:val="6C764598"/>
     <w:multiLevelType w:val="hybridMultilevel"/>
-    <w:tmpl w:val="019E6522"/>
+    <w:tmpl w:val="2CD65D52"/>
     <w:lvl w:ilvl="0" w:tplc="04190001">
       <w:start w:val="1"/>
       <w:numFmt w:val="bullet"/>
       <w:lvlText w:val=""/>
       <w:lvlJc w:val="left"/>
       <w:pPr>
-        <w:ind w:left="1423" w:hanging="360"/>
+        <w:ind w:left="1429" w:hanging="360"/>
       </w:pPr>
       <w:rPr>
         <w:rFonts w:ascii="Symbol" w:hAnsi="Symbol" w:hint="default"/>
@@ -8862,7 +10932,7 @@
       <w:lvlText w:val="o"/>
       <w:lvlJc w:val="left"/>
       <w:pPr>
-        <w:ind w:left="2143" w:hanging="360"/>
+        <w:ind w:left="2149" w:hanging="360"/>
       </w:pPr>
       <w:rPr>
         <w:rFonts w:ascii="Courier New" w:hAnsi="Courier New" w:cs="Courier New" w:hint="default"/>
@@ -8874,7 +10944,7 @@
       <w:lvlText w:val=""/>
       <w:lvlJc w:val="left"/>
       <w:pPr>
-        <w:ind w:left="2863" w:hanging="360"/>
+        <w:ind w:left="2869" w:hanging="360"/>
       </w:pPr>
       <w:rPr>
         <w:rFonts w:ascii="Wingdings" w:hAnsi="Wingdings" w:hint="default"/>
@@ -8886,7 +10956,7 @@
       <w:lvlText w:val=""/>
       <w:lvlJc w:val="left"/>
       <w:pPr>
-        <w:ind w:left="3583" w:hanging="360"/>
+        <w:ind w:left="3589" w:hanging="360"/>
       </w:pPr>
       <w:rPr>
         <w:rFonts w:ascii="Symbol" w:hAnsi="Symbol" w:hint="default"/>
@@ -8898,7 +10968,7 @@
       <w:lvlText w:val="o"/>
       <w:lvlJc w:val="left"/>
       <w:pPr>
-        <w:ind w:left="4303" w:hanging="360"/>
+        <w:ind w:left="4309" w:hanging="360"/>
       </w:pPr>
       <w:rPr>
         <w:rFonts w:ascii="Courier New" w:hAnsi="Courier New" w:cs="Courier New" w:hint="default"/>
@@ -8910,7 +10980,7 @@
       <w:lvlText w:val=""/>
       <w:lvlJc w:val="left"/>
       <w:pPr>
-        <w:ind w:left="5023" w:hanging="360"/>
+        <w:ind w:left="5029" w:hanging="360"/>
       </w:pPr>
       <w:rPr>
         <w:rFonts w:ascii="Wingdings" w:hAnsi="Wingdings" w:hint="default"/>
@@ -8922,7 +10992,7 @@
       <w:lvlText w:val=""/>
       <w:lvlJc w:val="left"/>
       <w:pPr>
-        <w:ind w:left="5743" w:hanging="360"/>
+        <w:ind w:left="5749" w:hanging="360"/>
       </w:pPr>
       <w:rPr>
         <w:rFonts w:ascii="Symbol" w:hAnsi="Symbol" w:hint="default"/>
@@ -8934,7 +11004,7 @@
       <w:lvlText w:val="o"/>
       <w:lvlJc w:val="left"/>
       <w:pPr>
-        <w:ind w:left="6463" w:hanging="360"/>
+        <w:ind w:left="6469" w:hanging="360"/>
       </w:pPr>
       <w:rPr>
         <w:rFonts w:ascii="Courier New" w:hAnsi="Courier New" w:cs="Courier New" w:hint="default"/>
@@ -8946,6 +11016,119 @@
       <w:lvlText w:val=""/>
       <w:lvlJc w:val="left"/>
       <w:pPr>
+        <w:ind w:left="7189" w:hanging="360"/>
+      </w:pPr>
+      <w:rPr>
+        <w:rFonts w:ascii="Wingdings" w:hAnsi="Wingdings" w:hint="default"/>
+      </w:rPr>
+    </w:lvl>
+  </w:abstractNum>
+  <w:abstractNum w:abstractNumId="10" w15:restartNumberingAfterBreak="0">
+    <w:nsid w:val="73E97AF6"/>
+    <w:multiLevelType w:val="hybridMultilevel"/>
+    <w:tmpl w:val="019E6522"/>
+    <w:lvl w:ilvl="0" w:tplc="04190001">
+      <w:start w:val="1"/>
+      <w:numFmt w:val="bullet"/>
+      <w:lvlText w:val=""/>
+      <w:lvlJc w:val="left"/>
+      <w:pPr>
+        <w:ind w:left="1423" w:hanging="360"/>
+      </w:pPr>
+      <w:rPr>
+        <w:rFonts w:ascii="Symbol" w:hAnsi="Symbol" w:hint="default"/>
+      </w:rPr>
+    </w:lvl>
+    <w:lvl w:ilvl="1" w:tplc="04190003" w:tentative="1">
+      <w:start w:val="1"/>
+      <w:numFmt w:val="bullet"/>
+      <w:lvlText w:val="o"/>
+      <w:lvlJc w:val="left"/>
+      <w:pPr>
+        <w:ind w:left="2143" w:hanging="360"/>
+      </w:pPr>
+      <w:rPr>
+        <w:rFonts w:ascii="Courier New" w:hAnsi="Courier New" w:cs="Courier New" w:hint="default"/>
+      </w:rPr>
+    </w:lvl>
+    <w:lvl w:ilvl="2" w:tplc="04190005" w:tentative="1">
+      <w:start w:val="1"/>
+      <w:numFmt w:val="bullet"/>
+      <w:lvlText w:val=""/>
+      <w:lvlJc w:val="left"/>
+      <w:pPr>
+        <w:ind w:left="2863" w:hanging="360"/>
+      </w:pPr>
+      <w:rPr>
+        <w:rFonts w:ascii="Wingdings" w:hAnsi="Wingdings" w:hint="default"/>
+      </w:rPr>
+    </w:lvl>
+    <w:lvl w:ilvl="3" w:tplc="04190001" w:tentative="1">
+      <w:start w:val="1"/>
+      <w:numFmt w:val="bullet"/>
+      <w:lvlText w:val=""/>
+      <w:lvlJc w:val="left"/>
+      <w:pPr>
+        <w:ind w:left="3583" w:hanging="360"/>
+      </w:pPr>
+      <w:rPr>
+        <w:rFonts w:ascii="Symbol" w:hAnsi="Symbol" w:hint="default"/>
+      </w:rPr>
+    </w:lvl>
+    <w:lvl w:ilvl="4" w:tplc="04190003" w:tentative="1">
+      <w:start w:val="1"/>
+      <w:numFmt w:val="bullet"/>
+      <w:lvlText w:val="o"/>
+      <w:lvlJc w:val="left"/>
+      <w:pPr>
+        <w:ind w:left="4303" w:hanging="360"/>
+      </w:pPr>
+      <w:rPr>
+        <w:rFonts w:ascii="Courier New" w:hAnsi="Courier New" w:cs="Courier New" w:hint="default"/>
+      </w:rPr>
+    </w:lvl>
+    <w:lvl w:ilvl="5" w:tplc="04190005" w:tentative="1">
+      <w:start w:val="1"/>
+      <w:numFmt w:val="bullet"/>
+      <w:lvlText w:val=""/>
+      <w:lvlJc w:val="left"/>
+      <w:pPr>
+        <w:ind w:left="5023" w:hanging="360"/>
+      </w:pPr>
+      <w:rPr>
+        <w:rFonts w:ascii="Wingdings" w:hAnsi="Wingdings" w:hint="default"/>
+      </w:rPr>
+    </w:lvl>
+    <w:lvl w:ilvl="6" w:tplc="04190001" w:tentative="1">
+      <w:start w:val="1"/>
+      <w:numFmt w:val="bullet"/>
+      <w:lvlText w:val=""/>
+      <w:lvlJc w:val="left"/>
+      <w:pPr>
+        <w:ind w:left="5743" w:hanging="360"/>
+      </w:pPr>
+      <w:rPr>
+        <w:rFonts w:ascii="Symbol" w:hAnsi="Symbol" w:hint="default"/>
+      </w:rPr>
+    </w:lvl>
+    <w:lvl w:ilvl="7" w:tplc="04190003" w:tentative="1">
+      <w:start w:val="1"/>
+      <w:numFmt w:val="bullet"/>
+      <w:lvlText w:val="o"/>
+      <w:lvlJc w:val="left"/>
+      <w:pPr>
+        <w:ind w:left="6463" w:hanging="360"/>
+      </w:pPr>
+      <w:rPr>
+        <w:rFonts w:ascii="Courier New" w:hAnsi="Courier New" w:cs="Courier New" w:hint="default"/>
+      </w:rPr>
+    </w:lvl>
+    <w:lvl w:ilvl="8" w:tplc="04190005" w:tentative="1">
+      <w:start w:val="1"/>
+      <w:numFmt w:val="bullet"/>
+      <w:lvlText w:val=""/>
+      <w:lvlJc w:val="left"/>
+      <w:pPr>
         <w:ind w:left="7183" w:hanging="360"/>
       </w:pPr>
       <w:rPr>
@@ -8954,28 +11137,37 @@
     </w:lvl>
   </w:abstractNum>
   <w:num w:numId="1">
-    <w:abstractNumId w:val="4"/>
+    <w:abstractNumId w:val="6"/>
   </w:num>
   <w:num w:numId="2">
     <w:abstractNumId w:val="0"/>
   </w:num>
   <w:num w:numId="3">
+    <w:abstractNumId w:val="7"/>
+  </w:num>
+  <w:num w:numId="4">
     <w:abstractNumId w:val="5"/>
   </w:num>
-  <w:num w:numId="4">
-    <w:abstractNumId w:val="3"/>
-  </w:num>
   <w:num w:numId="5">
-    <w:abstractNumId w:val="2"/>
+    <w:abstractNumId w:val="4"/>
   </w:num>
   <w:num w:numId="6">
-    <w:abstractNumId w:val="6"/>
+    <w:abstractNumId w:val="8"/>
   </w:num>
   <w:num w:numId="7">
     <w:abstractNumId w:val="1"/>
   </w:num>
   <w:num w:numId="8">
-    <w:abstractNumId w:val="7"/>
+    <w:abstractNumId w:val="10"/>
+  </w:num>
+  <w:num w:numId="9">
+    <w:abstractNumId w:val="3"/>
+  </w:num>
+  <w:num w:numId="10">
+    <w:abstractNumId w:val="9"/>
+  </w:num>
+  <w:num w:numId="11">
+    <w:abstractNumId w:val="2"/>
   </w:num>
   <w:numIdMacAtCleanup w:val="6"/>
 </w:numbering>
@@ -9379,7 +11571,7 @@
   <w:style w:type="paragraph" w:default="1" w:styleId="a">
     <w:name w:val="Normal"/>
     <w:qFormat/>
-    <w:rsid w:val="0005530C"/>
+    <w:rsid w:val="00741923"/>
     <w:pPr>
       <w:spacing w:after="0" w:line="240" w:lineRule="auto"/>
     </w:pPr>
